--- a/Документы/Курсач/1 Требования к программе.docx
+++ b/Документы/Курсач/1 Требования к программе.docx
@@ -3119,7 +3119,7 @@
           <w:sz w:val="28"/>
           <w:szCs w:val="28"/>
         </w:rPr>
-        <w:instrText xml:space="preserve"> REF _Ref405070059 \h </w:instrText>
+        <w:instrText xml:space="preserve"> REF _Ref405070059 \h  \* MERGEFORMAT </w:instrText>
       </w:r>
       <w:r>
         <w:rPr>
@@ -3127,14 +3127,6 @@
           <w:sz w:val="28"/>
           <w:szCs w:val="28"/>
         </w:rPr>
-      </w:r>
-      <w:r>
-        <w:rPr>
-          <w:rFonts w:ascii="Times New Roman" w:hAnsi="Times New Roman" w:cs="Times New Roman"/>
-          <w:sz w:val="28"/>
-          <w:szCs w:val="28"/>
-        </w:rPr>
-        <w:instrText xml:space="preserve"> \* MERGEFORMAT </w:instrText>
       </w:r>
       <w:r>
         <w:rPr>
@@ -3556,7 +3548,6 @@
           <w:i w:val="0"/>
           <w:color w:val="auto"/>
           <w:sz w:val="24"/>
-          <w:lang w:val="en-US"/>
         </w:rPr>
       </w:pPr>
       <w:bookmarkStart w:id="0" w:name="_Ref405070059"/>
@@ -3695,7 +3686,6 @@
           <w:sz w:val="28"/>
           <w:u w:val="single"/>
         </w:rPr>
-        <w:lastRenderedPageBreak/>
         <w:t>Спецификации вариантов использования</w:t>
       </w:r>
     </w:p>
@@ -4410,7 +4400,6 @@
           <w:rFonts w:ascii="Times New Roman" w:hAnsi="Times New Roman" w:cs="Times New Roman"/>
           <w:sz w:val="28"/>
         </w:rPr>
-        <w:lastRenderedPageBreak/>
         <w:t>Краткое описание:</w:t>
       </w:r>
     </w:p>
@@ -4863,164 +4852,101 @@
           <w:rFonts w:ascii="Times New Roman" w:hAnsi="Times New Roman" w:cs="Times New Roman"/>
           <w:sz w:val="28"/>
         </w:rPr>
-        <w:t>Краткое описание:</w:t>
-      </w:r>
-    </w:p>
-    <w:p>
-      <w:pPr>
-        <w:jc w:val="both"/>
-        <w:rPr>
-          <w:rFonts w:ascii="Times New Roman" w:hAnsi="Times New Roman" w:cs="Times New Roman"/>
-          <w:sz w:val="28"/>
-        </w:rPr>
-      </w:pPr>
-      <w:r>
-        <w:rPr>
-          <w:rFonts w:ascii="Times New Roman" w:hAnsi="Times New Roman" w:cs="Times New Roman"/>
-          <w:sz w:val="28"/>
-        </w:rPr>
-        <w:t>Управление местами пользователя</w:t>
-      </w:r>
-      <w:r>
-        <w:rPr>
-          <w:rFonts w:ascii="Times New Roman" w:hAnsi="Times New Roman" w:cs="Times New Roman"/>
-          <w:sz w:val="28"/>
-        </w:rPr>
-        <w:t>.</w:t>
-      </w:r>
-    </w:p>
-    <w:p>
-      <w:pPr>
-        <w:jc w:val="both"/>
-        <w:rPr>
-          <w:rFonts w:ascii="Times New Roman" w:hAnsi="Times New Roman" w:cs="Times New Roman"/>
-          <w:sz w:val="28"/>
-        </w:rPr>
-      </w:pPr>
-      <w:r>
-        <w:rPr>
-          <w:rFonts w:ascii="Times New Roman" w:hAnsi="Times New Roman" w:cs="Times New Roman"/>
-          <w:sz w:val="28"/>
-        </w:rPr>
-        <w:t>Основное действующее лицо:</w:t>
-      </w:r>
-    </w:p>
-    <w:p>
-      <w:pPr>
-        <w:jc w:val="both"/>
-        <w:rPr>
-          <w:rFonts w:ascii="Times New Roman" w:hAnsi="Times New Roman" w:cs="Times New Roman"/>
-          <w:sz w:val="28"/>
-        </w:rPr>
-      </w:pPr>
-      <w:r>
-        <w:rPr>
-          <w:rFonts w:ascii="Times New Roman" w:hAnsi="Times New Roman" w:cs="Times New Roman"/>
-          <w:sz w:val="28"/>
-        </w:rPr>
-        <w:t>Пользователь</w:t>
-      </w:r>
-      <w:r>
-        <w:rPr>
-          <w:rFonts w:ascii="Times New Roman" w:hAnsi="Times New Roman" w:cs="Times New Roman"/>
-          <w:sz w:val="28"/>
-        </w:rPr>
-        <w:t>.</w:t>
-      </w:r>
-    </w:p>
-    <w:p>
-      <w:pPr>
-        <w:jc w:val="both"/>
-        <w:rPr>
-          <w:rFonts w:ascii="Times New Roman" w:hAnsi="Times New Roman" w:cs="Times New Roman"/>
-          <w:sz w:val="28"/>
-        </w:rPr>
-      </w:pPr>
-      <w:r>
-        <w:rPr>
-          <w:rFonts w:ascii="Times New Roman" w:hAnsi="Times New Roman" w:cs="Times New Roman"/>
-          <w:sz w:val="28"/>
-        </w:rPr>
-        <w:t>Второстепенные действующие лица:</w:t>
-      </w:r>
-    </w:p>
-    <w:p>
-      <w:pPr>
-        <w:jc w:val="both"/>
-        <w:rPr>
-          <w:rFonts w:ascii="Times New Roman" w:hAnsi="Times New Roman" w:cs="Times New Roman"/>
-          <w:sz w:val="28"/>
-        </w:rPr>
-      </w:pPr>
-      <w:r>
-        <w:rPr>
-          <w:rFonts w:ascii="Times New Roman" w:hAnsi="Times New Roman" w:cs="Times New Roman"/>
-          <w:sz w:val="28"/>
-        </w:rPr>
-        <w:t>Сервис учёта личных финансов</w:t>
-      </w:r>
-      <w:r>
-        <w:rPr>
-          <w:rFonts w:ascii="Times New Roman" w:hAnsi="Times New Roman" w:cs="Times New Roman"/>
-          <w:sz w:val="28"/>
-        </w:rPr>
-        <w:t>.</w:t>
-      </w:r>
-    </w:p>
-    <w:p>
-      <w:pPr>
-        <w:jc w:val="both"/>
-        <w:rPr>
-          <w:rFonts w:ascii="Times New Roman" w:hAnsi="Times New Roman" w:cs="Times New Roman"/>
-          <w:sz w:val="28"/>
-        </w:rPr>
-      </w:pPr>
-      <w:r>
-        <w:rPr>
-          <w:rFonts w:ascii="Times New Roman" w:hAnsi="Times New Roman" w:cs="Times New Roman"/>
-          <w:sz w:val="28"/>
-        </w:rPr>
-        <w:t>Предусловия:</w:t>
-      </w:r>
-    </w:p>
-    <w:p>
-      <w:pPr>
-        <w:jc w:val="both"/>
-        <w:rPr>
-          <w:rFonts w:ascii="Times New Roman" w:hAnsi="Times New Roman" w:cs="Times New Roman"/>
-          <w:sz w:val="28"/>
-        </w:rPr>
-      </w:pPr>
-      <w:r>
-        <w:rPr>
-          <w:rFonts w:ascii="Times New Roman" w:hAnsi="Times New Roman" w:cs="Times New Roman"/>
-          <w:sz w:val="28"/>
-        </w:rPr>
-        <w:lastRenderedPageBreak/>
-        <w:t>Открытие главной страницы Сервиса учёта личных финансов</w:t>
-      </w:r>
-      <w:r>
-        <w:rPr>
-          <w:rFonts w:ascii="Times New Roman" w:hAnsi="Times New Roman" w:cs="Times New Roman"/>
-          <w:sz w:val="28"/>
-        </w:rPr>
-        <w:t>.</w:t>
-      </w:r>
-    </w:p>
-    <w:p>
-      <w:pPr>
-        <w:jc w:val="both"/>
-        <w:rPr>
-          <w:rFonts w:ascii="Times New Roman" w:hAnsi="Times New Roman" w:cs="Times New Roman"/>
-          <w:sz w:val="28"/>
-        </w:rPr>
-      </w:pPr>
-      <w:r>
-        <w:rPr>
-          <w:rFonts w:ascii="Times New Roman" w:hAnsi="Times New Roman" w:cs="Times New Roman"/>
-          <w:sz w:val="28"/>
-        </w:rPr>
-        <w:t>Основной поток:</w:t>
+        <w:t xml:space="preserve">﻿Краткое описание: </w:t>
+      </w:r>
+    </w:p>
+    <w:p>
+      <w:pPr>
+        <w:jc w:val="both"/>
+        <w:rPr>
+          <w:rFonts w:ascii="Times New Roman" w:hAnsi="Times New Roman" w:cs="Times New Roman"/>
+          <w:sz w:val="28"/>
+        </w:rPr>
+      </w:pPr>
+      <w:r>
+        <w:rPr>
+          <w:rFonts w:ascii="Times New Roman" w:hAnsi="Times New Roman" w:cs="Times New Roman"/>
+          <w:sz w:val="28"/>
+        </w:rPr>
+        <w:t xml:space="preserve">Управление местами пользователя. </w:t>
+      </w:r>
+    </w:p>
+    <w:p>
+      <w:pPr>
+        <w:jc w:val="both"/>
+        <w:rPr>
+          <w:rFonts w:ascii="Times New Roman" w:hAnsi="Times New Roman" w:cs="Times New Roman"/>
+          <w:sz w:val="28"/>
+        </w:rPr>
+      </w:pPr>
+      <w:r>
+        <w:rPr>
+          <w:rFonts w:ascii="Times New Roman" w:hAnsi="Times New Roman" w:cs="Times New Roman"/>
+          <w:sz w:val="28"/>
+        </w:rPr>
+        <w:t xml:space="preserve">Основное действующее лицо: </w:t>
+      </w:r>
+    </w:p>
+    <w:p>
+      <w:pPr>
+        <w:jc w:val="both"/>
+        <w:rPr>
+          <w:rFonts w:ascii="Times New Roman" w:hAnsi="Times New Roman" w:cs="Times New Roman"/>
+          <w:sz w:val="28"/>
+        </w:rPr>
+      </w:pPr>
+      <w:r>
+        <w:rPr>
+          <w:rFonts w:ascii="Times New Roman" w:hAnsi="Times New Roman" w:cs="Times New Roman"/>
+          <w:sz w:val="28"/>
+        </w:rPr>
+        <w:t xml:space="preserve">Пользователь.  </w:t>
+      </w:r>
+    </w:p>
+    <w:p>
+      <w:pPr>
+        <w:jc w:val="both"/>
+        <w:rPr>
+          <w:rFonts w:ascii="Times New Roman" w:hAnsi="Times New Roman" w:cs="Times New Roman"/>
+          <w:sz w:val="28"/>
+        </w:rPr>
+      </w:pPr>
+      <w:r>
+        <w:rPr>
+          <w:rFonts w:ascii="Times New Roman" w:hAnsi="Times New Roman" w:cs="Times New Roman"/>
+          <w:sz w:val="28"/>
+        </w:rPr>
+        <w:t xml:space="preserve">Предусловие: </w:t>
+      </w:r>
+    </w:p>
+    <w:p>
+      <w:pPr>
+        <w:jc w:val="both"/>
+        <w:rPr>
+          <w:rFonts w:ascii="Times New Roman" w:hAnsi="Times New Roman" w:cs="Times New Roman"/>
+          <w:sz w:val="28"/>
+        </w:rPr>
+      </w:pPr>
+      <w:r>
+        <w:rPr>
+          <w:rFonts w:ascii="Times New Roman" w:hAnsi="Times New Roman" w:cs="Times New Roman"/>
+          <w:sz w:val="28"/>
+        </w:rPr>
+        <w:t xml:space="preserve">Пользователь открыл главную </w:t>
+      </w:r>
+      <w:r>
+        <w:rPr>
+          <w:rFonts w:ascii="Times New Roman" w:hAnsi="Times New Roman" w:cs="Times New Roman"/>
+          <w:sz w:val="28"/>
+        </w:rPr>
+        <w:t>С</w:t>
+      </w:r>
+      <w:r>
+        <w:rPr>
+          <w:rFonts w:ascii="Times New Roman" w:hAnsi="Times New Roman" w:cs="Times New Roman"/>
+          <w:sz w:val="28"/>
+        </w:rPr>
+        <w:t xml:space="preserve">траницу сервиса личных финансов. </w:t>
       </w:r>
     </w:p>
     <w:p>
@@ -5030,19 +4956,20 @@
           <w:ilvl w:val="1"/>
           <w:numId w:val="2"/>
         </w:numPr>
-        <w:ind w:left="714" w:hanging="357"/>
-        <w:jc w:val="both"/>
-        <w:rPr>
-          <w:rFonts w:ascii="Times New Roman" w:hAnsi="Times New Roman" w:cs="Times New Roman"/>
-          <w:sz w:val="28"/>
-        </w:rPr>
-      </w:pPr>
-      <w:r>
-        <w:rPr>
-          <w:rFonts w:ascii="Times New Roman" w:hAnsi="Times New Roman" w:cs="Times New Roman"/>
-          <w:sz w:val="28"/>
-        </w:rPr>
-        <w:t>Открытие страницы управления местами.</w:t>
+        <w:ind w:left="357" w:firstLine="357"/>
+        <w:jc w:val="both"/>
+        <w:rPr>
+          <w:rFonts w:ascii="Times New Roman" w:hAnsi="Times New Roman" w:cs="Times New Roman"/>
+          <w:sz w:val="28"/>
+        </w:rPr>
+      </w:pPr>
+      <w:r>
+        <w:rPr>
+          <w:rFonts w:ascii="Times New Roman" w:hAnsi="Times New Roman" w:cs="Times New Roman"/>
+          <w:sz w:val="28"/>
+        </w:rPr>
+        <w:lastRenderedPageBreak/>
+        <w:t xml:space="preserve">Пользователь открыл страницу управления местами. </w:t>
       </w:r>
     </w:p>
     <w:p>
@@ -5052,19 +4979,19 @@
           <w:ilvl w:val="1"/>
           <w:numId w:val="2"/>
         </w:numPr>
-        <w:ind w:left="714" w:hanging="357"/>
-        <w:jc w:val="both"/>
-        <w:rPr>
-          <w:rFonts w:ascii="Times New Roman" w:hAnsi="Times New Roman" w:cs="Times New Roman"/>
-          <w:sz w:val="28"/>
-        </w:rPr>
-      </w:pPr>
-      <w:r>
-        <w:rPr>
-          <w:rFonts w:ascii="Times New Roman" w:hAnsi="Times New Roman" w:cs="Times New Roman"/>
-          <w:sz w:val="28"/>
-        </w:rPr>
-        <w:t>Выбор действия с местом.</w:t>
+        <w:ind w:left="357" w:firstLine="357"/>
+        <w:jc w:val="both"/>
+        <w:rPr>
+          <w:rFonts w:ascii="Times New Roman" w:hAnsi="Times New Roman" w:cs="Times New Roman"/>
+          <w:sz w:val="28"/>
+        </w:rPr>
+      </w:pPr>
+      <w:r>
+        <w:rPr>
+          <w:rFonts w:ascii="Times New Roman" w:hAnsi="Times New Roman" w:cs="Times New Roman"/>
+          <w:sz w:val="28"/>
+        </w:rPr>
+        <w:t xml:space="preserve">Пользователь выбирает действие с местом. </w:t>
       </w:r>
     </w:p>
     <w:p>
@@ -5074,6 +5001,681 @@
           <w:ilvl w:val="1"/>
           <w:numId w:val="2"/>
         </w:numPr>
+        <w:ind w:left="357" w:firstLine="357"/>
+        <w:jc w:val="both"/>
+        <w:rPr>
+          <w:rFonts w:ascii="Times New Roman" w:hAnsi="Times New Roman" w:cs="Times New Roman"/>
+          <w:sz w:val="28"/>
+        </w:rPr>
+      </w:pPr>
+      <w:r>
+        <w:rPr>
+          <w:rFonts w:ascii="Times New Roman" w:hAnsi="Times New Roman" w:cs="Times New Roman"/>
+          <w:sz w:val="28"/>
+        </w:rPr>
+        <w:t xml:space="preserve">Если пользователь выбирает добавить место, то: </w:t>
+      </w:r>
+    </w:p>
+    <w:p>
+      <w:pPr>
+        <w:pStyle w:val="a3"/>
+        <w:numPr>
+          <w:ilvl w:val="1"/>
+          <w:numId w:val="29"/>
+        </w:numPr>
+        <w:ind w:left="1797"/>
+        <w:jc w:val="both"/>
+        <w:rPr>
+          <w:rFonts w:ascii="Times New Roman" w:hAnsi="Times New Roman" w:cs="Times New Roman"/>
+          <w:sz w:val="28"/>
+        </w:rPr>
+      </w:pPr>
+      <w:r>
+        <w:rPr>
+          <w:rFonts w:ascii="Times New Roman" w:hAnsi="Times New Roman" w:cs="Times New Roman"/>
+          <w:sz w:val="28"/>
+        </w:rPr>
+        <w:t xml:space="preserve">Сервис запорашивает имя места. </w:t>
+      </w:r>
+    </w:p>
+    <w:p>
+      <w:pPr>
+        <w:pStyle w:val="a3"/>
+        <w:numPr>
+          <w:ilvl w:val="1"/>
+          <w:numId w:val="29"/>
+        </w:numPr>
+        <w:ind w:left="1797"/>
+        <w:jc w:val="both"/>
+        <w:rPr>
+          <w:rFonts w:ascii="Times New Roman" w:hAnsi="Times New Roman" w:cs="Times New Roman"/>
+          <w:sz w:val="28"/>
+        </w:rPr>
+      </w:pPr>
+      <w:proofErr w:type="gramStart"/>
+      <w:r>
+        <w:rPr>
+          <w:rFonts w:ascii="Times New Roman" w:hAnsi="Times New Roman" w:cs="Times New Roman"/>
+          <w:sz w:val="28"/>
+        </w:rPr>
+        <w:t>Пользователь  вводит</w:t>
+      </w:r>
+      <w:proofErr w:type="gramEnd"/>
+      <w:r>
+        <w:rPr>
+          <w:rFonts w:ascii="Times New Roman" w:hAnsi="Times New Roman" w:cs="Times New Roman"/>
+          <w:sz w:val="28"/>
+        </w:rPr>
+        <w:t xml:space="preserve"> название места. </w:t>
+      </w:r>
+    </w:p>
+    <w:p>
+      <w:pPr>
+        <w:pStyle w:val="a3"/>
+        <w:numPr>
+          <w:ilvl w:val="1"/>
+          <w:numId w:val="29"/>
+        </w:numPr>
+        <w:ind w:left="1797"/>
+        <w:jc w:val="both"/>
+        <w:rPr>
+          <w:rFonts w:ascii="Times New Roman" w:hAnsi="Times New Roman" w:cs="Times New Roman"/>
+          <w:sz w:val="28"/>
+        </w:rPr>
+      </w:pPr>
+      <w:r>
+        <w:rPr>
+          <w:rFonts w:ascii="Times New Roman" w:hAnsi="Times New Roman" w:cs="Times New Roman"/>
+          <w:sz w:val="28"/>
+        </w:rPr>
+        <w:t xml:space="preserve">Сервис проверяет уникальность названия места среди мест пользователя. </w:t>
+      </w:r>
+    </w:p>
+    <w:p>
+      <w:pPr>
+        <w:pStyle w:val="a3"/>
+        <w:numPr>
+          <w:ilvl w:val="1"/>
+          <w:numId w:val="29"/>
+        </w:numPr>
+        <w:ind w:left="1797"/>
+        <w:jc w:val="both"/>
+        <w:rPr>
+          <w:rFonts w:ascii="Times New Roman" w:hAnsi="Times New Roman" w:cs="Times New Roman"/>
+          <w:sz w:val="28"/>
+        </w:rPr>
+      </w:pPr>
+      <w:proofErr w:type="gramStart"/>
+      <w:r>
+        <w:rPr>
+          <w:rFonts w:ascii="Times New Roman" w:hAnsi="Times New Roman" w:cs="Times New Roman"/>
+          <w:sz w:val="28"/>
+        </w:rPr>
+        <w:t>Если  название</w:t>
+      </w:r>
+      <w:proofErr w:type="gramEnd"/>
+      <w:r>
+        <w:rPr>
+          <w:rFonts w:ascii="Times New Roman" w:hAnsi="Times New Roman" w:cs="Times New Roman"/>
+          <w:sz w:val="28"/>
+        </w:rPr>
+        <w:t xml:space="preserve"> места уникально, </w:t>
+      </w:r>
+    </w:p>
+    <w:p>
+      <w:pPr>
+        <w:pStyle w:val="a3"/>
+        <w:numPr>
+          <w:ilvl w:val="2"/>
+          <w:numId w:val="29"/>
+        </w:numPr>
+        <w:ind w:left="2880"/>
+        <w:jc w:val="both"/>
+        <w:rPr>
+          <w:rFonts w:ascii="Times New Roman" w:hAnsi="Times New Roman" w:cs="Times New Roman"/>
+          <w:sz w:val="28"/>
+        </w:rPr>
+      </w:pPr>
+      <w:r>
+        <w:rPr>
+          <w:rFonts w:ascii="Times New Roman" w:hAnsi="Times New Roman" w:cs="Times New Roman"/>
+          <w:sz w:val="28"/>
+        </w:rPr>
+        <w:t xml:space="preserve">то сервис добавляет новое место </w:t>
+      </w:r>
+    </w:p>
+    <w:p>
+      <w:pPr>
+        <w:pStyle w:val="a3"/>
+        <w:numPr>
+          <w:ilvl w:val="1"/>
+          <w:numId w:val="29"/>
+        </w:numPr>
+        <w:ind w:left="1797"/>
+        <w:jc w:val="both"/>
+        <w:rPr>
+          <w:rFonts w:ascii="Times New Roman" w:hAnsi="Times New Roman" w:cs="Times New Roman"/>
+          <w:sz w:val="28"/>
+        </w:rPr>
+      </w:pPr>
+      <w:r>
+        <w:rPr>
+          <w:rFonts w:ascii="Times New Roman" w:hAnsi="Times New Roman" w:cs="Times New Roman"/>
+          <w:sz w:val="28"/>
+        </w:rPr>
+        <w:t xml:space="preserve">Иначе: </w:t>
+      </w:r>
+    </w:p>
+    <w:p>
+      <w:pPr>
+        <w:pStyle w:val="a3"/>
+        <w:numPr>
+          <w:ilvl w:val="2"/>
+          <w:numId w:val="29"/>
+        </w:numPr>
+        <w:ind w:left="2880"/>
+        <w:jc w:val="both"/>
+        <w:rPr>
+          <w:rFonts w:ascii="Times New Roman" w:hAnsi="Times New Roman" w:cs="Times New Roman"/>
+          <w:sz w:val="28"/>
+        </w:rPr>
+      </w:pPr>
+      <w:r>
+        <w:rPr>
+          <w:rFonts w:ascii="Times New Roman" w:hAnsi="Times New Roman" w:cs="Times New Roman"/>
+          <w:sz w:val="28"/>
+        </w:rPr>
+        <w:t xml:space="preserve">Переход к шагу 3.1. </w:t>
+      </w:r>
+    </w:p>
+    <w:p>
+      <w:pPr>
+        <w:pStyle w:val="a3"/>
+        <w:numPr>
+          <w:ilvl w:val="0"/>
+          <w:numId w:val="29"/>
+        </w:numPr>
+        <w:ind w:left="357" w:firstLine="357"/>
+        <w:jc w:val="both"/>
+        <w:rPr>
+          <w:rFonts w:ascii="Times New Roman" w:hAnsi="Times New Roman" w:cs="Times New Roman"/>
+          <w:sz w:val="28"/>
+        </w:rPr>
+      </w:pPr>
+      <w:r>
+        <w:rPr>
+          <w:rFonts w:ascii="Times New Roman" w:hAnsi="Times New Roman" w:cs="Times New Roman"/>
+          <w:sz w:val="28"/>
+        </w:rPr>
+        <w:t xml:space="preserve">Если пользователь выбирает (опцию) изменить место, то: </w:t>
+      </w:r>
+    </w:p>
+    <w:p>
+      <w:pPr>
+        <w:pStyle w:val="a3"/>
+        <w:numPr>
+          <w:ilvl w:val="1"/>
+          <w:numId w:val="29"/>
+        </w:numPr>
+        <w:ind w:left="1797"/>
+        <w:jc w:val="both"/>
+        <w:rPr>
+          <w:rFonts w:ascii="Times New Roman" w:hAnsi="Times New Roman" w:cs="Times New Roman"/>
+          <w:sz w:val="28"/>
+        </w:rPr>
+      </w:pPr>
+      <w:r>
+        <w:rPr>
+          <w:rFonts w:ascii="Times New Roman" w:hAnsi="Times New Roman" w:cs="Times New Roman"/>
+          <w:sz w:val="28"/>
+        </w:rPr>
+        <w:t xml:space="preserve">Сервис запрашивает новое имя места. </w:t>
+      </w:r>
+    </w:p>
+    <w:p>
+      <w:pPr>
+        <w:pStyle w:val="a3"/>
+        <w:numPr>
+          <w:ilvl w:val="1"/>
+          <w:numId w:val="29"/>
+        </w:numPr>
+        <w:ind w:left="1797"/>
+        <w:jc w:val="both"/>
+        <w:rPr>
+          <w:rFonts w:ascii="Times New Roman" w:hAnsi="Times New Roman" w:cs="Times New Roman"/>
+          <w:sz w:val="28"/>
+        </w:rPr>
+      </w:pPr>
+      <w:r>
+        <w:rPr>
+          <w:rFonts w:ascii="Times New Roman" w:hAnsi="Times New Roman" w:cs="Times New Roman"/>
+          <w:sz w:val="28"/>
+        </w:rPr>
+        <w:t xml:space="preserve">Пользователь вводит имя места. </w:t>
+      </w:r>
+    </w:p>
+    <w:p>
+      <w:pPr>
+        <w:pStyle w:val="a3"/>
+        <w:numPr>
+          <w:ilvl w:val="1"/>
+          <w:numId w:val="29"/>
+        </w:numPr>
+        <w:ind w:left="1797"/>
+        <w:jc w:val="both"/>
+        <w:rPr>
+          <w:rFonts w:ascii="Times New Roman" w:hAnsi="Times New Roman" w:cs="Times New Roman"/>
+          <w:sz w:val="28"/>
+        </w:rPr>
+      </w:pPr>
+      <w:r>
+        <w:rPr>
+          <w:rFonts w:ascii="Times New Roman" w:hAnsi="Times New Roman" w:cs="Times New Roman"/>
+          <w:sz w:val="28"/>
+        </w:rPr>
+        <w:t xml:space="preserve">Сервис проверяет уникальность названия места среди мест пользователя. </w:t>
+      </w:r>
+    </w:p>
+    <w:p>
+      <w:pPr>
+        <w:pStyle w:val="a3"/>
+        <w:numPr>
+          <w:ilvl w:val="1"/>
+          <w:numId w:val="29"/>
+        </w:numPr>
+        <w:ind w:left="1797"/>
+        <w:jc w:val="both"/>
+        <w:rPr>
+          <w:rFonts w:ascii="Times New Roman" w:hAnsi="Times New Roman" w:cs="Times New Roman"/>
+          <w:sz w:val="28"/>
+        </w:rPr>
+      </w:pPr>
+      <w:r>
+        <w:rPr>
+          <w:rFonts w:ascii="Times New Roman" w:hAnsi="Times New Roman" w:cs="Times New Roman"/>
+          <w:sz w:val="28"/>
+        </w:rPr>
+        <w:t xml:space="preserve">Если название места уникально, </w:t>
+      </w:r>
+    </w:p>
+    <w:p>
+      <w:pPr>
+        <w:pStyle w:val="a3"/>
+        <w:numPr>
+          <w:ilvl w:val="2"/>
+          <w:numId w:val="29"/>
+        </w:numPr>
+        <w:ind w:left="2880"/>
+        <w:jc w:val="both"/>
+        <w:rPr>
+          <w:rFonts w:ascii="Times New Roman" w:hAnsi="Times New Roman" w:cs="Times New Roman"/>
+          <w:sz w:val="28"/>
+        </w:rPr>
+      </w:pPr>
+      <w:r>
+        <w:rPr>
+          <w:rFonts w:ascii="Times New Roman" w:hAnsi="Times New Roman" w:cs="Times New Roman"/>
+          <w:sz w:val="28"/>
+        </w:rPr>
+        <w:t xml:space="preserve">то Сервис изменяет название места, </w:t>
+      </w:r>
+    </w:p>
+    <w:p>
+      <w:pPr>
+        <w:pStyle w:val="a3"/>
+        <w:numPr>
+          <w:ilvl w:val="1"/>
+          <w:numId w:val="29"/>
+        </w:numPr>
+        <w:ind w:left="1797"/>
+        <w:jc w:val="both"/>
+        <w:rPr>
+          <w:rFonts w:ascii="Times New Roman" w:hAnsi="Times New Roman" w:cs="Times New Roman"/>
+          <w:sz w:val="28"/>
+        </w:rPr>
+      </w:pPr>
+      <w:r>
+        <w:rPr>
+          <w:rFonts w:ascii="Times New Roman" w:hAnsi="Times New Roman" w:cs="Times New Roman"/>
+          <w:sz w:val="28"/>
+        </w:rPr>
+        <w:t xml:space="preserve">Иначе: </w:t>
+      </w:r>
+    </w:p>
+    <w:p>
+      <w:pPr>
+        <w:pStyle w:val="a3"/>
+        <w:numPr>
+          <w:ilvl w:val="2"/>
+          <w:numId w:val="29"/>
+        </w:numPr>
+        <w:ind w:left="2880"/>
+        <w:jc w:val="both"/>
+        <w:rPr>
+          <w:rFonts w:ascii="Times New Roman" w:hAnsi="Times New Roman" w:cs="Times New Roman"/>
+          <w:sz w:val="28"/>
+        </w:rPr>
+      </w:pPr>
+      <w:r>
+        <w:rPr>
+          <w:rFonts w:ascii="Times New Roman" w:hAnsi="Times New Roman" w:cs="Times New Roman"/>
+          <w:sz w:val="28"/>
+        </w:rPr>
+        <w:t xml:space="preserve">Переход к шагу 4.1. </w:t>
+      </w:r>
+    </w:p>
+    <w:p>
+      <w:pPr>
+        <w:pStyle w:val="a3"/>
+        <w:numPr>
+          <w:ilvl w:val="0"/>
+          <w:numId w:val="29"/>
+        </w:numPr>
+        <w:ind w:left="357" w:firstLine="357"/>
+        <w:jc w:val="both"/>
+        <w:rPr>
+          <w:rFonts w:ascii="Times New Roman" w:hAnsi="Times New Roman" w:cs="Times New Roman"/>
+          <w:sz w:val="28"/>
+        </w:rPr>
+      </w:pPr>
+      <w:r>
+        <w:rPr>
+          <w:rFonts w:ascii="Times New Roman" w:hAnsi="Times New Roman" w:cs="Times New Roman"/>
+          <w:sz w:val="28"/>
+        </w:rPr>
+        <w:t xml:space="preserve">Если пользователь выбирает удалить место, то </w:t>
+      </w:r>
+    </w:p>
+    <w:p>
+      <w:pPr>
+        <w:pStyle w:val="a3"/>
+        <w:numPr>
+          <w:ilvl w:val="1"/>
+          <w:numId w:val="29"/>
+        </w:numPr>
+        <w:ind w:left="1797"/>
+        <w:jc w:val="both"/>
+        <w:rPr>
+          <w:rFonts w:ascii="Times New Roman" w:hAnsi="Times New Roman" w:cs="Times New Roman"/>
+          <w:sz w:val="28"/>
+        </w:rPr>
+      </w:pPr>
+      <w:r>
+        <w:rPr>
+          <w:rFonts w:ascii="Times New Roman" w:hAnsi="Times New Roman" w:cs="Times New Roman"/>
+          <w:sz w:val="28"/>
+        </w:rPr>
+        <w:t xml:space="preserve">Сервис запрашивает подтверждение действия пользователя. </w:t>
+      </w:r>
+    </w:p>
+    <w:p>
+      <w:pPr>
+        <w:pStyle w:val="a3"/>
+        <w:numPr>
+          <w:ilvl w:val="1"/>
+          <w:numId w:val="29"/>
+        </w:numPr>
+        <w:ind w:left="1797"/>
+        <w:jc w:val="both"/>
+        <w:rPr>
+          <w:rFonts w:ascii="Times New Roman" w:hAnsi="Times New Roman" w:cs="Times New Roman"/>
+          <w:sz w:val="28"/>
+        </w:rPr>
+      </w:pPr>
+      <w:r>
+        <w:rPr>
+          <w:rFonts w:ascii="Times New Roman" w:hAnsi="Times New Roman" w:cs="Times New Roman"/>
+          <w:sz w:val="28"/>
+        </w:rPr>
+        <w:t xml:space="preserve">Пользователь подтверждает удаление места. </w:t>
+      </w:r>
+    </w:p>
+    <w:p>
+      <w:pPr>
+        <w:pStyle w:val="a3"/>
+        <w:numPr>
+          <w:ilvl w:val="1"/>
+          <w:numId w:val="29"/>
+        </w:numPr>
+        <w:ind w:left="1797"/>
+        <w:jc w:val="both"/>
+        <w:rPr>
+          <w:rFonts w:ascii="Times New Roman" w:hAnsi="Times New Roman" w:cs="Times New Roman"/>
+          <w:sz w:val="28"/>
+        </w:rPr>
+      </w:pPr>
+      <w:r>
+        <w:rPr>
+          <w:rFonts w:ascii="Times New Roman" w:hAnsi="Times New Roman" w:cs="Times New Roman"/>
+          <w:sz w:val="28"/>
+        </w:rPr>
+        <w:t xml:space="preserve">Сервис удаляет место. </w:t>
+      </w:r>
+    </w:p>
+    <w:p>
+      <w:pPr>
+        <w:pStyle w:val="a3"/>
+        <w:numPr>
+          <w:ilvl w:val="0"/>
+          <w:numId w:val="29"/>
+        </w:numPr>
+        <w:ind w:left="357" w:firstLine="357"/>
+        <w:jc w:val="both"/>
+        <w:rPr>
+          <w:rFonts w:ascii="Times New Roman" w:hAnsi="Times New Roman" w:cs="Times New Roman"/>
+          <w:sz w:val="28"/>
+        </w:rPr>
+      </w:pPr>
+      <w:r>
+        <w:rPr>
+          <w:rFonts w:ascii="Times New Roman" w:hAnsi="Times New Roman" w:cs="Times New Roman"/>
+          <w:sz w:val="28"/>
+        </w:rPr>
+        <w:t xml:space="preserve">Сервис отображает список изменённых мест. </w:t>
+      </w:r>
+    </w:p>
+    <w:p>
+      <w:pPr>
+        <w:jc w:val="both"/>
+        <w:rPr>
+          <w:rFonts w:ascii="Times New Roman" w:hAnsi="Times New Roman" w:cs="Times New Roman"/>
+          <w:sz w:val="28"/>
+        </w:rPr>
+      </w:pPr>
+      <w:r>
+        <w:rPr>
+          <w:rFonts w:ascii="Times New Roman" w:hAnsi="Times New Roman" w:cs="Times New Roman"/>
+          <w:sz w:val="28"/>
+        </w:rPr>
+        <w:t xml:space="preserve">Постусловия: </w:t>
+      </w:r>
+    </w:p>
+    <w:p>
+      <w:pPr>
+        <w:jc w:val="both"/>
+        <w:rPr>
+          <w:rFonts w:ascii="Times New Roman" w:hAnsi="Times New Roman" w:cs="Times New Roman"/>
+          <w:sz w:val="28"/>
+        </w:rPr>
+      </w:pPr>
+      <w:r>
+        <w:rPr>
+          <w:rFonts w:ascii="Times New Roman" w:hAnsi="Times New Roman" w:cs="Times New Roman"/>
+          <w:sz w:val="28"/>
+        </w:rPr>
+        <w:t xml:space="preserve">Нет.  </w:t>
+      </w:r>
+    </w:p>
+    <w:p>
+      <w:pPr>
+        <w:jc w:val="both"/>
+        <w:rPr>
+          <w:rFonts w:ascii="Times New Roman" w:hAnsi="Times New Roman" w:cs="Times New Roman"/>
+          <w:sz w:val="28"/>
+        </w:rPr>
+      </w:pPr>
+    </w:p>
+    <w:p>
+      <w:pPr>
+        <w:jc w:val="both"/>
+        <w:rPr>
+          <w:rFonts w:ascii="Times New Roman" w:hAnsi="Times New Roman" w:cs="Times New Roman"/>
+          <w:sz w:val="28"/>
+        </w:rPr>
+      </w:pPr>
+      <w:r>
+        <w:rPr>
+          <w:rFonts w:ascii="Times New Roman" w:hAnsi="Times New Roman" w:cs="Times New Roman"/>
+          <w:sz w:val="28"/>
+        </w:rPr>
+        <w:t>Краткое описание:</w:t>
+      </w:r>
+    </w:p>
+    <w:p>
+      <w:pPr>
+        <w:jc w:val="both"/>
+        <w:rPr>
+          <w:rFonts w:ascii="Times New Roman" w:hAnsi="Times New Roman" w:cs="Times New Roman"/>
+          <w:sz w:val="28"/>
+        </w:rPr>
+      </w:pPr>
+      <w:r>
+        <w:rPr>
+          <w:rFonts w:ascii="Times New Roman" w:hAnsi="Times New Roman" w:cs="Times New Roman"/>
+          <w:sz w:val="28"/>
+        </w:rPr>
+        <w:t>Управление транзакциями</w:t>
+      </w:r>
+      <w:r>
+        <w:rPr>
+          <w:rFonts w:ascii="Times New Roman" w:hAnsi="Times New Roman" w:cs="Times New Roman"/>
+          <w:sz w:val="28"/>
+        </w:rPr>
+        <w:t xml:space="preserve"> пользователя</w:t>
+      </w:r>
+      <w:r>
+        <w:rPr>
+          <w:rFonts w:ascii="Times New Roman" w:hAnsi="Times New Roman" w:cs="Times New Roman"/>
+          <w:sz w:val="28"/>
+        </w:rPr>
+        <w:t>.</w:t>
+      </w:r>
+    </w:p>
+    <w:p>
+      <w:pPr>
+        <w:jc w:val="both"/>
+        <w:rPr>
+          <w:rFonts w:ascii="Times New Roman" w:hAnsi="Times New Roman" w:cs="Times New Roman"/>
+          <w:sz w:val="28"/>
+        </w:rPr>
+      </w:pPr>
+      <w:r>
+        <w:rPr>
+          <w:rFonts w:ascii="Times New Roman" w:hAnsi="Times New Roman" w:cs="Times New Roman"/>
+          <w:sz w:val="28"/>
+        </w:rPr>
+        <w:t xml:space="preserve">Основное действующее лицо: </w:t>
+      </w:r>
+    </w:p>
+    <w:p>
+      <w:pPr>
+        <w:jc w:val="both"/>
+        <w:rPr>
+          <w:rFonts w:ascii="Times New Roman" w:hAnsi="Times New Roman" w:cs="Times New Roman"/>
+          <w:sz w:val="28"/>
+        </w:rPr>
+      </w:pPr>
+      <w:r>
+        <w:rPr>
+          <w:rFonts w:ascii="Times New Roman" w:hAnsi="Times New Roman" w:cs="Times New Roman"/>
+          <w:sz w:val="28"/>
+        </w:rPr>
+        <w:t>Пользователь</w:t>
+      </w:r>
+      <w:r>
+        <w:rPr>
+          <w:rFonts w:ascii="Times New Roman" w:hAnsi="Times New Roman" w:cs="Times New Roman"/>
+          <w:sz w:val="28"/>
+        </w:rPr>
+        <w:t>.</w:t>
+      </w:r>
+    </w:p>
+    <w:p>
+      <w:pPr>
+        <w:jc w:val="both"/>
+        <w:rPr>
+          <w:rFonts w:ascii="Times New Roman" w:hAnsi="Times New Roman" w:cs="Times New Roman"/>
+          <w:sz w:val="28"/>
+        </w:rPr>
+      </w:pPr>
+      <w:r>
+        <w:rPr>
+          <w:rFonts w:ascii="Times New Roman" w:hAnsi="Times New Roman" w:cs="Times New Roman"/>
+          <w:sz w:val="28"/>
+        </w:rPr>
+        <w:t>Второстепенное действующе</w:t>
+      </w:r>
+      <w:r>
+        <w:rPr>
+          <w:rFonts w:ascii="Times New Roman" w:hAnsi="Times New Roman" w:cs="Times New Roman"/>
+          <w:sz w:val="28"/>
+        </w:rPr>
+        <w:t>е</w:t>
+      </w:r>
+      <w:r>
+        <w:rPr>
+          <w:rFonts w:ascii="Times New Roman" w:hAnsi="Times New Roman" w:cs="Times New Roman"/>
+          <w:sz w:val="28"/>
+        </w:rPr>
+        <w:t xml:space="preserve"> лицо: </w:t>
+      </w:r>
+    </w:p>
+    <w:p>
+      <w:pPr>
+        <w:jc w:val="both"/>
+        <w:rPr>
+          <w:rFonts w:ascii="Times New Roman" w:hAnsi="Times New Roman" w:cs="Times New Roman"/>
+          <w:sz w:val="28"/>
+        </w:rPr>
+      </w:pPr>
+      <w:r>
+        <w:rPr>
+          <w:rFonts w:ascii="Times New Roman" w:hAnsi="Times New Roman" w:cs="Times New Roman"/>
+          <w:sz w:val="28"/>
+        </w:rPr>
+        <w:t>Система учета личных финансов</w:t>
+      </w:r>
+      <w:r>
+        <w:rPr>
+          <w:rFonts w:ascii="Times New Roman" w:hAnsi="Times New Roman" w:cs="Times New Roman"/>
+          <w:sz w:val="28"/>
+        </w:rPr>
+        <w:t>.</w:t>
+      </w:r>
+    </w:p>
+    <w:p>
+      <w:pPr>
+        <w:jc w:val="both"/>
+        <w:rPr>
+          <w:rFonts w:ascii="Times New Roman" w:hAnsi="Times New Roman" w:cs="Times New Roman"/>
+          <w:sz w:val="28"/>
+        </w:rPr>
+      </w:pPr>
+      <w:r>
+        <w:rPr>
+          <w:rFonts w:ascii="Times New Roman" w:hAnsi="Times New Roman" w:cs="Times New Roman"/>
+          <w:sz w:val="28"/>
+        </w:rPr>
+        <w:t>Предусловие:</w:t>
+      </w:r>
+    </w:p>
+    <w:p>
+      <w:pPr>
+        <w:pStyle w:val="a3"/>
+        <w:numPr>
+          <w:ilvl w:val="0"/>
+          <w:numId w:val="43"/>
+        </w:numPr>
         <w:ind w:left="714" w:hanging="357"/>
         <w:jc w:val="both"/>
         <w:rPr>
@@ -5086,546 +5688,17 @@
           <w:rFonts w:ascii="Times New Roman" w:hAnsi="Times New Roman" w:cs="Times New Roman"/>
           <w:sz w:val="28"/>
         </w:rPr>
-        <w:t>Сервис отображает список измененных мест.</w:t>
-      </w:r>
-    </w:p>
-    <w:p>
-      <w:pPr>
-        <w:jc w:val="both"/>
-        <w:rPr>
-          <w:rFonts w:ascii="Times New Roman" w:hAnsi="Times New Roman" w:cs="Times New Roman"/>
-          <w:sz w:val="28"/>
-        </w:rPr>
-      </w:pPr>
-      <w:r>
-        <w:rPr>
-          <w:rFonts w:ascii="Times New Roman" w:hAnsi="Times New Roman" w:cs="Times New Roman"/>
-          <w:sz w:val="28"/>
-        </w:rPr>
-        <w:t>Альтернативные потоки:</w:t>
-      </w:r>
-    </w:p>
-    <w:p>
-      <w:pPr>
-        <w:pStyle w:val="a3"/>
-        <w:numPr>
-          <w:ilvl w:val="1"/>
-          <w:numId w:val="34"/>
-        </w:numPr>
-        <w:ind w:left="1797"/>
-        <w:jc w:val="both"/>
-        <w:rPr>
-          <w:rFonts w:ascii="Times New Roman" w:hAnsi="Times New Roman" w:cs="Times New Roman"/>
-          <w:sz w:val="28"/>
-        </w:rPr>
-      </w:pPr>
-      <w:r>
-        <w:rPr>
-          <w:rFonts w:ascii="Times New Roman" w:hAnsi="Times New Roman" w:cs="Times New Roman"/>
-          <w:sz w:val="28"/>
-        </w:rPr>
-        <w:t>Пользователь выбирает опцию добавить место.</w:t>
-      </w:r>
-    </w:p>
-    <w:p>
-      <w:pPr>
-        <w:pStyle w:val="a3"/>
-        <w:numPr>
-          <w:ilvl w:val="2"/>
-          <w:numId w:val="34"/>
-        </w:numPr>
-        <w:ind w:left="2880"/>
-        <w:jc w:val="both"/>
-        <w:rPr>
-          <w:rFonts w:ascii="Times New Roman" w:hAnsi="Times New Roman" w:cs="Times New Roman"/>
-          <w:sz w:val="28"/>
-        </w:rPr>
-      </w:pPr>
-      <w:r>
-        <w:rPr>
-          <w:rFonts w:ascii="Times New Roman" w:hAnsi="Times New Roman" w:cs="Times New Roman"/>
-          <w:sz w:val="28"/>
-        </w:rPr>
-        <w:t>П</w:t>
-      </w:r>
-      <w:r>
-        <w:rPr>
-          <w:rFonts w:ascii="Times New Roman" w:hAnsi="Times New Roman" w:cs="Times New Roman"/>
-          <w:sz w:val="28"/>
-        </w:rPr>
-        <w:t>ользователь вводит название места.</w:t>
-      </w:r>
-    </w:p>
-    <w:p>
-      <w:pPr>
-        <w:pStyle w:val="a3"/>
-        <w:numPr>
-          <w:ilvl w:val="2"/>
-          <w:numId w:val="34"/>
-        </w:numPr>
-        <w:ind w:left="2880"/>
-        <w:jc w:val="both"/>
-        <w:rPr>
-          <w:rFonts w:ascii="Times New Roman" w:hAnsi="Times New Roman" w:cs="Times New Roman"/>
-          <w:sz w:val="28"/>
-        </w:rPr>
-      </w:pPr>
-      <w:r>
-        <w:rPr>
-          <w:rFonts w:ascii="Times New Roman" w:hAnsi="Times New Roman" w:cs="Times New Roman"/>
-          <w:sz w:val="28"/>
-        </w:rPr>
-        <w:t>Сервис проверяет уникальность названия места среди мест пользователя.</w:t>
-      </w:r>
-    </w:p>
-    <w:p>
-      <w:pPr>
-        <w:pStyle w:val="a3"/>
-        <w:numPr>
-          <w:ilvl w:val="2"/>
-          <w:numId w:val="34"/>
-        </w:numPr>
-        <w:ind w:left="2880"/>
-        <w:jc w:val="both"/>
-        <w:rPr>
-          <w:rFonts w:ascii="Times New Roman" w:hAnsi="Times New Roman" w:cs="Times New Roman"/>
-          <w:sz w:val="28"/>
-        </w:rPr>
-      </w:pPr>
-      <w:r>
-        <w:rPr>
-          <w:rFonts w:ascii="Times New Roman" w:hAnsi="Times New Roman" w:cs="Times New Roman"/>
-          <w:sz w:val="28"/>
-        </w:rPr>
-        <w:t>Сервис добавляет новое место.</w:t>
-      </w:r>
-    </w:p>
-    <w:p>
-      <w:pPr>
-        <w:pStyle w:val="a3"/>
-        <w:numPr>
-          <w:ilvl w:val="1"/>
-          <w:numId w:val="34"/>
-        </w:numPr>
-        <w:ind w:left="1797"/>
-        <w:jc w:val="both"/>
-        <w:rPr>
-          <w:rFonts w:ascii="Times New Roman" w:hAnsi="Times New Roman" w:cs="Times New Roman"/>
-          <w:sz w:val="28"/>
-        </w:rPr>
-      </w:pPr>
-      <w:r>
-        <w:rPr>
-          <w:rFonts w:ascii="Times New Roman" w:hAnsi="Times New Roman" w:cs="Times New Roman"/>
-          <w:sz w:val="28"/>
-        </w:rPr>
-        <w:t>Пользователь выбирает место, чтобы изменить его.</w:t>
-      </w:r>
-    </w:p>
-    <w:p>
-      <w:pPr>
-        <w:pStyle w:val="a3"/>
-        <w:numPr>
-          <w:ilvl w:val="2"/>
-          <w:numId w:val="34"/>
-        </w:numPr>
-        <w:ind w:left="2880"/>
-        <w:jc w:val="both"/>
-        <w:rPr>
-          <w:rFonts w:ascii="Times New Roman" w:hAnsi="Times New Roman" w:cs="Times New Roman"/>
-          <w:sz w:val="28"/>
-        </w:rPr>
-      </w:pPr>
-      <w:r>
-        <w:rPr>
-          <w:rFonts w:ascii="Times New Roman" w:hAnsi="Times New Roman" w:cs="Times New Roman"/>
-          <w:sz w:val="28"/>
-        </w:rPr>
-        <w:t>Пользователь переименовывает место.</w:t>
-      </w:r>
-    </w:p>
-    <w:p>
-      <w:pPr>
-        <w:pStyle w:val="a3"/>
-        <w:numPr>
-          <w:ilvl w:val="2"/>
-          <w:numId w:val="34"/>
-        </w:numPr>
-        <w:ind w:left="2880"/>
-        <w:jc w:val="both"/>
-        <w:rPr>
-          <w:rFonts w:ascii="Times New Roman" w:hAnsi="Times New Roman" w:cs="Times New Roman"/>
-          <w:sz w:val="28"/>
-        </w:rPr>
-      </w:pPr>
-      <w:r>
-        <w:rPr>
-          <w:rFonts w:ascii="Times New Roman" w:hAnsi="Times New Roman" w:cs="Times New Roman"/>
-          <w:sz w:val="28"/>
-        </w:rPr>
-        <w:t>С</w:t>
-      </w:r>
-      <w:r>
-        <w:rPr>
-          <w:rFonts w:ascii="Times New Roman" w:hAnsi="Times New Roman" w:cs="Times New Roman"/>
-          <w:sz w:val="28"/>
-        </w:rPr>
-        <w:t>ервис проверяет уникальность названия места среди мест пользователя.</w:t>
-      </w:r>
-    </w:p>
-    <w:p>
-      <w:pPr>
-        <w:pStyle w:val="a3"/>
-        <w:numPr>
-          <w:ilvl w:val="2"/>
-          <w:numId w:val="34"/>
-        </w:numPr>
-        <w:ind w:left="2880"/>
-        <w:jc w:val="both"/>
-        <w:rPr>
-          <w:rFonts w:ascii="Times New Roman" w:hAnsi="Times New Roman" w:cs="Times New Roman"/>
-          <w:sz w:val="28"/>
-        </w:rPr>
-      </w:pPr>
-      <w:r>
-        <w:rPr>
-          <w:rFonts w:ascii="Times New Roman" w:hAnsi="Times New Roman" w:cs="Times New Roman"/>
-          <w:sz w:val="28"/>
-        </w:rPr>
-        <w:t>Сервис сохраняет изменения.</w:t>
-      </w:r>
-    </w:p>
-    <w:p>
-      <w:pPr>
-        <w:pStyle w:val="a3"/>
-        <w:numPr>
-          <w:ilvl w:val="1"/>
-          <w:numId w:val="34"/>
-        </w:numPr>
-        <w:ind w:left="1797"/>
-        <w:jc w:val="both"/>
-        <w:rPr>
-          <w:rFonts w:ascii="Times New Roman" w:hAnsi="Times New Roman" w:cs="Times New Roman"/>
-          <w:sz w:val="28"/>
-        </w:rPr>
-      </w:pPr>
-      <w:r>
-        <w:rPr>
-          <w:rFonts w:ascii="Times New Roman" w:hAnsi="Times New Roman" w:cs="Times New Roman"/>
-          <w:sz w:val="28"/>
-        </w:rPr>
-        <w:t>Пользователь выбирает опцию удалить место.</w:t>
-      </w:r>
-    </w:p>
-    <w:p>
-      <w:pPr>
-        <w:pStyle w:val="a3"/>
-        <w:numPr>
-          <w:ilvl w:val="2"/>
-          <w:numId w:val="34"/>
-        </w:numPr>
-        <w:ind w:left="2880"/>
-        <w:jc w:val="both"/>
-        <w:rPr>
-          <w:rFonts w:ascii="Times New Roman" w:hAnsi="Times New Roman" w:cs="Times New Roman"/>
-          <w:sz w:val="28"/>
-        </w:rPr>
-      </w:pPr>
-      <w:r>
-        <w:rPr>
-          <w:rFonts w:ascii="Times New Roman" w:hAnsi="Times New Roman" w:cs="Times New Roman"/>
-          <w:sz w:val="28"/>
-        </w:rPr>
-        <w:t>Сервис запрашивает подтверждение действия пользователя.</w:t>
-      </w:r>
-    </w:p>
-    <w:p>
-      <w:pPr>
-        <w:pStyle w:val="a3"/>
-        <w:numPr>
-          <w:ilvl w:val="2"/>
-          <w:numId w:val="34"/>
-        </w:numPr>
-        <w:ind w:left="2880"/>
-        <w:jc w:val="both"/>
-        <w:rPr>
-          <w:rFonts w:ascii="Times New Roman" w:hAnsi="Times New Roman" w:cs="Times New Roman"/>
-          <w:sz w:val="28"/>
-        </w:rPr>
-      </w:pPr>
-      <w:r>
-        <w:rPr>
-          <w:rFonts w:ascii="Times New Roman" w:hAnsi="Times New Roman" w:cs="Times New Roman"/>
-          <w:sz w:val="28"/>
-        </w:rPr>
-        <w:t>Пользователь подтверждает удаление места.</w:t>
-      </w:r>
-    </w:p>
-    <w:p>
-      <w:pPr>
-        <w:pStyle w:val="a3"/>
-        <w:numPr>
-          <w:ilvl w:val="2"/>
-          <w:numId w:val="34"/>
-        </w:numPr>
-        <w:ind w:left="2880"/>
-        <w:jc w:val="both"/>
-        <w:rPr>
-          <w:rFonts w:ascii="Times New Roman" w:hAnsi="Times New Roman" w:cs="Times New Roman"/>
-          <w:sz w:val="28"/>
-        </w:rPr>
-      </w:pPr>
-      <w:r>
-        <w:rPr>
-          <w:rFonts w:ascii="Times New Roman" w:hAnsi="Times New Roman" w:cs="Times New Roman"/>
-          <w:sz w:val="28"/>
-        </w:rPr>
-        <w:t>Сервис удаляет место.</w:t>
-      </w:r>
-    </w:p>
-    <w:p>
-      <w:pPr>
-        <w:jc w:val="both"/>
-        <w:rPr>
-          <w:rFonts w:ascii="Times New Roman" w:hAnsi="Times New Roman" w:cs="Times New Roman"/>
-          <w:sz w:val="28"/>
-        </w:rPr>
-      </w:pPr>
-      <w:r>
-        <w:rPr>
-          <w:rFonts w:ascii="Times New Roman" w:hAnsi="Times New Roman" w:cs="Times New Roman"/>
-          <w:sz w:val="28"/>
-        </w:rPr>
-        <w:t>Постусловия:</w:t>
-      </w:r>
-    </w:p>
-    <w:p>
-      <w:pPr>
-        <w:jc w:val="both"/>
-        <w:rPr>
-          <w:rFonts w:ascii="Times New Roman" w:hAnsi="Times New Roman" w:cs="Times New Roman"/>
-          <w:sz w:val="28"/>
-        </w:rPr>
-      </w:pPr>
-      <w:r>
-        <w:rPr>
-          <w:rFonts w:ascii="Times New Roman" w:hAnsi="Times New Roman" w:cs="Times New Roman"/>
-          <w:sz w:val="28"/>
-        </w:rPr>
-        <w:t>Нет.</w:t>
-      </w:r>
-    </w:p>
-    <w:p>
-      <w:pPr>
-        <w:jc w:val="both"/>
-        <w:rPr>
-          <w:rFonts w:ascii="Times New Roman" w:hAnsi="Times New Roman" w:cs="Times New Roman"/>
-          <w:sz w:val="28"/>
-        </w:rPr>
-      </w:pPr>
-    </w:p>
-    <w:p>
-      <w:pPr>
-        <w:jc w:val="both"/>
-        <w:rPr>
-          <w:rFonts w:ascii="Times New Roman" w:hAnsi="Times New Roman" w:cs="Times New Roman"/>
-          <w:sz w:val="28"/>
-        </w:rPr>
-      </w:pPr>
-      <w:r>
-        <w:rPr>
-          <w:rFonts w:ascii="Times New Roman" w:hAnsi="Times New Roman" w:cs="Times New Roman"/>
-          <w:sz w:val="28"/>
-        </w:rPr>
-        <w:t>Краткое описание:</w:t>
-      </w:r>
-    </w:p>
-    <w:p>
-      <w:pPr>
-        <w:jc w:val="both"/>
-        <w:rPr>
-          <w:rFonts w:ascii="Times New Roman" w:hAnsi="Times New Roman" w:cs="Times New Roman"/>
-          <w:sz w:val="28"/>
-        </w:rPr>
-      </w:pPr>
-      <w:r>
-        <w:rPr>
-          <w:rFonts w:ascii="Times New Roman" w:hAnsi="Times New Roman" w:cs="Times New Roman"/>
-          <w:sz w:val="28"/>
-        </w:rPr>
-        <w:t>Управление транзакциями</w:t>
-      </w:r>
-      <w:r>
-        <w:rPr>
-          <w:rFonts w:ascii="Times New Roman" w:hAnsi="Times New Roman" w:cs="Times New Roman"/>
-          <w:sz w:val="28"/>
-        </w:rPr>
-        <w:t xml:space="preserve"> пользователя</w:t>
-      </w:r>
-      <w:r>
-        <w:rPr>
-          <w:rFonts w:ascii="Times New Roman" w:hAnsi="Times New Roman" w:cs="Times New Roman"/>
-          <w:sz w:val="28"/>
-        </w:rPr>
-        <w:t>.</w:t>
-      </w:r>
-    </w:p>
-    <w:p>
-      <w:pPr>
-        <w:jc w:val="both"/>
-        <w:rPr>
-          <w:rFonts w:ascii="Times New Roman" w:hAnsi="Times New Roman" w:cs="Times New Roman"/>
-          <w:sz w:val="28"/>
-        </w:rPr>
-      </w:pPr>
-      <w:r>
-        <w:rPr>
-          <w:rFonts w:ascii="Times New Roman" w:hAnsi="Times New Roman" w:cs="Times New Roman"/>
-          <w:sz w:val="28"/>
-        </w:rPr>
-        <w:t xml:space="preserve">Основное действующее лицо: </w:t>
-      </w:r>
-    </w:p>
-    <w:p>
-      <w:pPr>
-        <w:jc w:val="both"/>
-        <w:rPr>
-          <w:rFonts w:ascii="Times New Roman" w:hAnsi="Times New Roman" w:cs="Times New Roman"/>
-          <w:sz w:val="28"/>
-        </w:rPr>
-      </w:pPr>
-      <w:r>
-        <w:rPr>
-          <w:rFonts w:ascii="Times New Roman" w:hAnsi="Times New Roman" w:cs="Times New Roman"/>
-          <w:sz w:val="28"/>
-        </w:rPr>
-        <w:t>Пользователь</w:t>
-      </w:r>
-      <w:r>
-        <w:rPr>
-          <w:rFonts w:ascii="Times New Roman" w:hAnsi="Times New Roman" w:cs="Times New Roman"/>
-          <w:sz w:val="28"/>
-        </w:rPr>
-        <w:t>.</w:t>
-      </w:r>
-    </w:p>
-    <w:p>
-      <w:pPr>
-        <w:jc w:val="both"/>
-        <w:rPr>
-          <w:rFonts w:ascii="Times New Roman" w:hAnsi="Times New Roman" w:cs="Times New Roman"/>
-          <w:sz w:val="28"/>
-        </w:rPr>
-      </w:pPr>
-      <w:r>
-        <w:rPr>
-          <w:rFonts w:ascii="Times New Roman" w:hAnsi="Times New Roman" w:cs="Times New Roman"/>
-          <w:sz w:val="28"/>
-        </w:rPr>
-        <w:t>Второстепенное действующе</w:t>
-      </w:r>
-      <w:r>
-        <w:rPr>
-          <w:rFonts w:ascii="Times New Roman" w:hAnsi="Times New Roman" w:cs="Times New Roman"/>
-          <w:sz w:val="28"/>
-        </w:rPr>
-        <w:t>е</w:t>
-      </w:r>
-      <w:r>
-        <w:rPr>
-          <w:rFonts w:ascii="Times New Roman" w:hAnsi="Times New Roman" w:cs="Times New Roman"/>
-          <w:sz w:val="28"/>
-        </w:rPr>
-        <w:t xml:space="preserve"> лицо: </w:t>
-      </w:r>
-    </w:p>
-    <w:p>
-      <w:pPr>
-        <w:jc w:val="both"/>
-        <w:rPr>
-          <w:rFonts w:ascii="Times New Roman" w:hAnsi="Times New Roman" w:cs="Times New Roman"/>
-          <w:sz w:val="28"/>
-        </w:rPr>
-      </w:pPr>
-      <w:r>
-        <w:rPr>
-          <w:rFonts w:ascii="Times New Roman" w:hAnsi="Times New Roman" w:cs="Times New Roman"/>
-          <w:sz w:val="28"/>
-        </w:rPr>
-        <w:t>Система учета личных финансов</w:t>
-      </w:r>
-      <w:r>
-        <w:rPr>
-          <w:rFonts w:ascii="Times New Roman" w:hAnsi="Times New Roman" w:cs="Times New Roman"/>
-          <w:sz w:val="28"/>
-        </w:rPr>
-        <w:t>.</w:t>
-      </w:r>
-    </w:p>
-    <w:p>
-      <w:pPr>
-        <w:jc w:val="both"/>
-        <w:rPr>
-          <w:rFonts w:ascii="Times New Roman" w:hAnsi="Times New Roman" w:cs="Times New Roman"/>
-          <w:sz w:val="28"/>
-        </w:rPr>
-      </w:pPr>
-      <w:r>
-        <w:rPr>
-          <w:rFonts w:ascii="Times New Roman" w:hAnsi="Times New Roman" w:cs="Times New Roman"/>
-          <w:sz w:val="28"/>
-        </w:rPr>
-        <w:t>Предусловие:</w:t>
-      </w:r>
-    </w:p>
-    <w:p>
-      <w:pPr>
-        <w:jc w:val="both"/>
-        <w:rPr>
-          <w:rFonts w:ascii="Times New Roman" w:hAnsi="Times New Roman" w:cs="Times New Roman"/>
-          <w:sz w:val="28"/>
-        </w:rPr>
-      </w:pPr>
-      <w:r>
-        <w:rPr>
-          <w:rFonts w:ascii="Times New Roman" w:hAnsi="Times New Roman" w:cs="Times New Roman"/>
-          <w:sz w:val="28"/>
-        </w:rPr>
-        <w:t>1. Открытые главной страницы системы учета личных финансов</w:t>
-      </w:r>
-      <w:r>
-        <w:rPr>
-          <w:rFonts w:ascii="Times New Roman" w:hAnsi="Times New Roman" w:cs="Times New Roman"/>
-          <w:sz w:val="28"/>
-        </w:rPr>
-        <w:t>.</w:t>
-      </w:r>
-    </w:p>
-    <w:p>
-      <w:pPr>
-        <w:jc w:val="both"/>
-        <w:rPr>
-          <w:rFonts w:ascii="Times New Roman" w:hAnsi="Times New Roman" w:cs="Times New Roman"/>
-          <w:sz w:val="28"/>
-        </w:rPr>
-      </w:pPr>
-      <w:r>
-        <w:rPr>
-          <w:rFonts w:ascii="Times New Roman" w:hAnsi="Times New Roman" w:cs="Times New Roman"/>
-          <w:sz w:val="28"/>
-        </w:rPr>
-        <w:t>2. Наличие хотя бы одного счета пользователя</w:t>
-      </w:r>
-      <w:r>
-        <w:rPr>
-          <w:rFonts w:ascii="Times New Roman" w:hAnsi="Times New Roman" w:cs="Times New Roman"/>
-          <w:sz w:val="28"/>
-        </w:rPr>
-        <w:t>.</w:t>
-      </w:r>
-    </w:p>
-    <w:p>
-      <w:pPr>
+        <w:t>Открытые главной страницы системы учета личных финансов.</w:t>
+      </w:r>
+    </w:p>
+    <w:p>
+      <w:pPr>
+        <w:pStyle w:val="a3"/>
+        <w:numPr>
+          <w:ilvl w:val="0"/>
+          <w:numId w:val="43"/>
+        </w:numPr>
+        <w:ind w:left="714" w:hanging="357"/>
         <w:jc w:val="both"/>
         <w:rPr>
           <w:rFonts w:ascii="Times New Roman" w:hAnsi="Times New Roman" w:cs="Times New Roman"/>
@@ -5638,6 +5711,22 @@
           <w:sz w:val="28"/>
         </w:rPr>
         <w:lastRenderedPageBreak/>
+        <w:t>Наличие хотя бы одного счета пользователя.</w:t>
+      </w:r>
+    </w:p>
+    <w:p>
+      <w:pPr>
+        <w:jc w:val="both"/>
+        <w:rPr>
+          <w:rFonts w:ascii="Times New Roman" w:hAnsi="Times New Roman" w:cs="Times New Roman"/>
+          <w:sz w:val="28"/>
+        </w:rPr>
+      </w:pPr>
+      <w:r>
+        <w:rPr>
+          <w:rFonts w:ascii="Times New Roman" w:hAnsi="Times New Roman" w:cs="Times New Roman"/>
+          <w:sz w:val="28"/>
+        </w:rPr>
         <w:t>Основной поток:</w:t>
       </w:r>
     </w:p>
@@ -5648,6 +5737,7 @@
           <w:ilvl w:val="0"/>
           <w:numId w:val="37"/>
         </w:numPr>
+        <w:ind w:left="714" w:hanging="357"/>
         <w:jc w:val="both"/>
         <w:rPr>
           <w:rFonts w:ascii="Times New Roman" w:hAnsi="Times New Roman" w:cs="Times New Roman"/>
@@ -6298,7 +6388,6 @@
           <w:rFonts w:ascii="Times New Roman" w:hAnsi="Times New Roman" w:cs="Times New Roman"/>
           <w:sz w:val="28"/>
         </w:rPr>
-        <w:lastRenderedPageBreak/>
         <w:t>Постусловие:</w:t>
       </w:r>
     </w:p>
@@ -6365,422 +6454,411 @@
         </w:rPr>
         <w:fldChar w:fldCharType="end"/>
       </w:r>
+      <w:r>
+        <w:rPr>
+          <w:rFonts w:ascii="Times New Roman" w:hAnsi="Times New Roman" w:cs="Times New Roman"/>
+          <w:sz w:val="28"/>
+        </w:rPr>
+        <w:t xml:space="preserve">, </w:t>
+      </w:r>
+      <w:r>
+        <w:rPr>
+          <w:rFonts w:ascii="Times New Roman" w:hAnsi="Times New Roman" w:cs="Times New Roman"/>
+          <w:sz w:val="28"/>
+          <w:lang w:val="en-US"/>
+        </w:rPr>
+        <w:t>c</w:t>
+      </w:r>
+      <w:r>
+        <w:rPr>
+          <w:rFonts w:ascii="Times New Roman" w:hAnsi="Times New Roman" w:cs="Times New Roman"/>
+          <w:sz w:val="28"/>
+        </w:rPr>
+        <w:t xml:space="preserve">. </w:t>
+      </w:r>
+      <w:r>
+        <w:rPr>
+          <w:rFonts w:ascii="Times New Roman" w:hAnsi="Times New Roman" w:cs="Times New Roman"/>
+          <w:sz w:val="28"/>
+          <w:lang w:val="en-US"/>
+        </w:rPr>
+        <w:t>101-103</w:t>
+      </w:r>
+      <w:r>
+        <w:rPr>
+          <w:rFonts w:ascii="Times New Roman" w:hAnsi="Times New Roman" w:cs="Times New Roman"/>
+          <w:sz w:val="28"/>
+        </w:rPr>
+        <w:t>]</w:t>
+      </w:r>
+      <w:r>
+        <w:rPr>
+          <w:rFonts w:ascii="Times New Roman" w:hAnsi="Times New Roman" w:cs="Times New Roman"/>
+          <w:sz w:val="28"/>
+        </w:rPr>
+        <w:t>.</w:t>
+      </w:r>
+    </w:p>
+    <w:p>
+      <w:pPr>
+        <w:jc w:val="both"/>
+        <w:rPr>
+          <w:rFonts w:ascii="Times New Roman" w:hAnsi="Times New Roman" w:cs="Times New Roman"/>
+          <w:sz w:val="28"/>
+        </w:rPr>
+      </w:pPr>
+    </w:p>
+    <w:p>
+      <w:pPr>
+        <w:spacing w:after="0" w:line="360" w:lineRule="auto"/>
+        <w:jc w:val="both"/>
+        <w:rPr>
+          <w:rFonts w:ascii="Times New Roman" w:hAnsi="Times New Roman" w:cs="Times New Roman"/>
+          <w:sz w:val="28"/>
+        </w:rPr>
+      </w:pPr>
+    </w:p>
+    <w:p>
+      <w:pPr>
+        <w:spacing w:after="0" w:line="360" w:lineRule="auto"/>
+        <w:jc w:val="both"/>
+        <w:rPr>
+          <w:rFonts w:ascii="Times New Roman" w:hAnsi="Times New Roman" w:cs="Times New Roman"/>
+          <w:sz w:val="28"/>
+        </w:rPr>
+      </w:pPr>
+    </w:p>
+    <w:p>
+      <w:pPr>
+        <w:pStyle w:val="a3"/>
+        <w:spacing w:after="0" w:line="360" w:lineRule="auto"/>
+        <w:ind w:left="1434"/>
+        <w:jc w:val="both"/>
+        <w:rPr>
+          <w:rFonts w:ascii="Times New Roman" w:hAnsi="Times New Roman" w:cs="Times New Roman"/>
+          <w:sz w:val="28"/>
+        </w:rPr>
+      </w:pPr>
+    </w:p>
+    <w:p>
+      <w:pPr>
+        <w:pStyle w:val="a3"/>
+        <w:spacing w:after="0" w:line="360" w:lineRule="auto"/>
+        <w:jc w:val="both"/>
+        <w:rPr>
+          <w:rFonts w:ascii="Times New Roman" w:hAnsi="Times New Roman" w:cs="Times New Roman"/>
+          <w:sz w:val="28"/>
+        </w:rPr>
+      </w:pPr>
+      <w:r>
+        <w:rPr>
+          <w:rFonts w:ascii="Times New Roman" w:hAnsi="Times New Roman" w:cs="Times New Roman"/>
+          <w:sz w:val="28"/>
+        </w:rPr>
+        <w:fldChar w:fldCharType="begin"/>
+      </w:r>
+      <w:r>
+        <w:rPr>
+          <w:rFonts w:ascii="Times New Roman" w:hAnsi="Times New Roman" w:cs="Times New Roman"/>
+          <w:sz w:val="28"/>
+        </w:rPr>
+        <w:instrText xml:space="preserve"> REF Usecase \h </w:instrText>
+      </w:r>
+      <w:r>
+        <w:rPr>
+          <w:rFonts w:ascii="Times New Roman" w:hAnsi="Times New Roman" w:cs="Times New Roman"/>
+          <w:sz w:val="28"/>
+        </w:rPr>
+      </w:r>
+      <w:r>
+        <w:rPr>
+          <w:rFonts w:ascii="Times New Roman" w:hAnsi="Times New Roman" w:cs="Times New Roman"/>
+          <w:sz w:val="28"/>
+        </w:rPr>
+        <w:fldChar w:fldCharType="end"/>
+      </w:r>
+      <w:r>
+        <w:rPr>
+          <w:rFonts w:ascii="Times New Roman" w:hAnsi="Times New Roman" w:cs="Times New Roman"/>
+          <w:sz w:val="28"/>
+        </w:rPr>
+        <w:fldChar w:fldCharType="begin"/>
+      </w:r>
+      <w:r>
+        <w:rPr>
+          <w:rFonts w:ascii="Times New Roman" w:hAnsi="Times New Roman" w:cs="Times New Roman"/>
+          <w:sz w:val="28"/>
+        </w:rPr>
+        <w:instrText xml:space="preserve"> REF Usecase \h </w:instrText>
+      </w:r>
+      <w:r>
+        <w:rPr>
+          <w:rFonts w:ascii="Times New Roman" w:hAnsi="Times New Roman" w:cs="Times New Roman"/>
+          <w:sz w:val="28"/>
+        </w:rPr>
+      </w:r>
+      <w:r>
+        <w:rPr>
+          <w:rFonts w:ascii="Times New Roman" w:hAnsi="Times New Roman" w:cs="Times New Roman"/>
+          <w:sz w:val="28"/>
+        </w:rPr>
+        <w:fldChar w:fldCharType="end"/>
+      </w:r>
+    </w:p>
+    <w:p>
+      <w:pPr>
+        <w:spacing w:after="0" w:line="360" w:lineRule="auto"/>
+        <w:ind w:left="1074"/>
+        <w:jc w:val="both"/>
+        <w:rPr>
+          <w:rFonts w:ascii="Times New Roman" w:hAnsi="Times New Roman" w:cs="Times New Roman"/>
+          <w:sz w:val="28"/>
+        </w:rPr>
+      </w:pPr>
+    </w:p>
+    <w:p>
+      <w:pPr>
+        <w:spacing w:after="0" w:line="360" w:lineRule="auto"/>
+        <w:ind w:left="1074"/>
+        <w:jc w:val="both"/>
+        <w:rPr>
+          <w:rFonts w:ascii="Times New Roman" w:hAnsi="Times New Roman" w:cs="Times New Roman"/>
+          <w:sz w:val="28"/>
+        </w:rPr>
+      </w:pPr>
+    </w:p>
+    <w:p>
+      <w:pPr>
+        <w:spacing w:after="0" w:line="360" w:lineRule="auto"/>
+        <w:ind w:left="1074"/>
+        <w:jc w:val="both"/>
+        <w:rPr>
+          <w:rFonts w:ascii="Times New Roman" w:hAnsi="Times New Roman" w:cs="Times New Roman"/>
+          <w:sz w:val="28"/>
+        </w:rPr>
+      </w:pPr>
+    </w:p>
+    <w:p>
+      <w:pPr>
+        <w:spacing w:after="0" w:line="360" w:lineRule="auto"/>
+        <w:ind w:left="1074"/>
+        <w:jc w:val="both"/>
+        <w:rPr>
+          <w:rFonts w:ascii="Times New Roman" w:hAnsi="Times New Roman" w:cs="Times New Roman"/>
+          <w:sz w:val="28"/>
+        </w:rPr>
+      </w:pPr>
+    </w:p>
+    <w:p>
+      <w:pPr>
+        <w:spacing w:after="0" w:line="360" w:lineRule="auto"/>
+        <w:ind w:left="1074"/>
+        <w:jc w:val="both"/>
+        <w:rPr>
+          <w:rFonts w:ascii="Times New Roman" w:hAnsi="Times New Roman" w:cs="Times New Roman"/>
+          <w:sz w:val="28"/>
+        </w:rPr>
+      </w:pPr>
+    </w:p>
+    <w:p>
+      <w:pPr>
+        <w:spacing w:after="0" w:line="360" w:lineRule="auto"/>
+        <w:ind w:left="1074"/>
+        <w:jc w:val="both"/>
+        <w:rPr>
+          <w:rFonts w:ascii="Times New Roman" w:hAnsi="Times New Roman" w:cs="Times New Roman"/>
+          <w:sz w:val="28"/>
+        </w:rPr>
+      </w:pPr>
+    </w:p>
+    <w:p>
+      <w:pPr>
+        <w:spacing w:after="0" w:line="360" w:lineRule="auto"/>
+        <w:ind w:left="1074"/>
+        <w:jc w:val="both"/>
+        <w:rPr>
+          <w:rFonts w:ascii="Times New Roman" w:hAnsi="Times New Roman" w:cs="Times New Roman"/>
+          <w:sz w:val="28"/>
+        </w:rPr>
+      </w:pPr>
+    </w:p>
+    <w:p>
+      <w:pPr>
+        <w:spacing w:after="0" w:line="360" w:lineRule="auto"/>
+        <w:ind w:left="1074"/>
+        <w:jc w:val="both"/>
+        <w:rPr>
+          <w:rFonts w:ascii="Times New Roman" w:hAnsi="Times New Roman" w:cs="Times New Roman"/>
+          <w:sz w:val="28"/>
+        </w:rPr>
+      </w:pPr>
+    </w:p>
+    <w:p>
+      <w:pPr>
+        <w:spacing w:after="0" w:line="360" w:lineRule="auto"/>
+        <w:ind w:left="1074"/>
+        <w:jc w:val="both"/>
+        <w:rPr>
+          <w:rFonts w:ascii="Times New Roman" w:hAnsi="Times New Roman" w:cs="Times New Roman"/>
+          <w:sz w:val="28"/>
+        </w:rPr>
+      </w:pPr>
+    </w:p>
+    <w:p>
+      <w:pPr>
+        <w:spacing w:after="0" w:line="360" w:lineRule="auto"/>
+        <w:ind w:left="1074"/>
+        <w:jc w:val="both"/>
+        <w:rPr>
+          <w:rFonts w:ascii="Times New Roman" w:hAnsi="Times New Roman" w:cs="Times New Roman"/>
+          <w:sz w:val="28"/>
+        </w:rPr>
+      </w:pPr>
+    </w:p>
+    <w:p>
+      <w:pPr>
+        <w:spacing w:after="0" w:line="360" w:lineRule="auto"/>
+        <w:ind w:left="1074"/>
+        <w:jc w:val="both"/>
+        <w:rPr>
+          <w:rFonts w:ascii="Times New Roman" w:hAnsi="Times New Roman" w:cs="Times New Roman"/>
+          <w:sz w:val="28"/>
+        </w:rPr>
+      </w:pPr>
+    </w:p>
+    <w:p>
+      <w:pPr>
+        <w:spacing w:after="0" w:line="360" w:lineRule="auto"/>
+        <w:ind w:left="1074"/>
+        <w:jc w:val="both"/>
+        <w:rPr>
+          <w:rFonts w:ascii="Times New Roman" w:hAnsi="Times New Roman" w:cs="Times New Roman"/>
+          <w:sz w:val="28"/>
+        </w:rPr>
+      </w:pPr>
+    </w:p>
+    <w:p>
+      <w:pPr>
+        <w:spacing w:after="0" w:line="360" w:lineRule="auto"/>
+        <w:ind w:left="1074"/>
+        <w:jc w:val="both"/>
+        <w:rPr>
+          <w:rFonts w:ascii="Times New Roman" w:hAnsi="Times New Roman" w:cs="Times New Roman"/>
+          <w:sz w:val="28"/>
+        </w:rPr>
+      </w:pPr>
+    </w:p>
+    <w:p>
+      <w:pPr>
+        <w:spacing w:after="0" w:line="360" w:lineRule="auto"/>
+        <w:ind w:left="1074"/>
+        <w:jc w:val="both"/>
+        <w:rPr>
+          <w:rFonts w:ascii="Times New Roman" w:hAnsi="Times New Roman" w:cs="Times New Roman"/>
+          <w:sz w:val="28"/>
+        </w:rPr>
+      </w:pPr>
+    </w:p>
+    <w:p>
+      <w:pPr>
+        <w:spacing w:after="0" w:line="360" w:lineRule="auto"/>
+        <w:ind w:left="1074"/>
+        <w:jc w:val="both"/>
+        <w:rPr>
+          <w:rFonts w:ascii="Times New Roman" w:hAnsi="Times New Roman" w:cs="Times New Roman"/>
+          <w:sz w:val="28"/>
+        </w:rPr>
+      </w:pPr>
+    </w:p>
+    <w:p>
+      <w:pPr>
+        <w:spacing w:after="0" w:line="360" w:lineRule="auto"/>
+        <w:ind w:left="1074"/>
+        <w:jc w:val="both"/>
+        <w:rPr>
+          <w:rFonts w:ascii="Times New Roman" w:hAnsi="Times New Roman" w:cs="Times New Roman"/>
+          <w:sz w:val="28"/>
+        </w:rPr>
+      </w:pPr>
+    </w:p>
+    <w:p>
+      <w:pPr>
+        <w:spacing w:after="0" w:line="360" w:lineRule="auto"/>
+        <w:ind w:left="1074"/>
+        <w:jc w:val="both"/>
+        <w:rPr>
+          <w:rFonts w:ascii="Times New Roman" w:hAnsi="Times New Roman" w:cs="Times New Roman"/>
+          <w:sz w:val="28"/>
+        </w:rPr>
+      </w:pPr>
+    </w:p>
+    <w:p>
+      <w:pPr>
+        <w:spacing w:after="0" w:line="360" w:lineRule="auto"/>
+        <w:ind w:left="1074"/>
+        <w:jc w:val="both"/>
+        <w:rPr>
+          <w:rFonts w:ascii="Times New Roman" w:hAnsi="Times New Roman" w:cs="Times New Roman"/>
+          <w:sz w:val="28"/>
+        </w:rPr>
+      </w:pPr>
+    </w:p>
+    <w:p>
+      <w:pPr>
+        <w:spacing w:after="0" w:line="360" w:lineRule="auto"/>
+        <w:ind w:left="1074"/>
+        <w:jc w:val="both"/>
+        <w:rPr>
+          <w:rFonts w:ascii="Times New Roman" w:hAnsi="Times New Roman" w:cs="Times New Roman"/>
+          <w:sz w:val="28"/>
+        </w:rPr>
+      </w:pPr>
+    </w:p>
+    <w:p>
+      <w:pPr>
+        <w:spacing w:after="0" w:line="360" w:lineRule="auto"/>
+        <w:ind w:left="1074"/>
+        <w:jc w:val="both"/>
+        <w:rPr>
+          <w:rFonts w:ascii="Times New Roman" w:hAnsi="Times New Roman" w:cs="Times New Roman"/>
+          <w:sz w:val="28"/>
+        </w:rPr>
+      </w:pPr>
+    </w:p>
+    <w:p>
+      <w:pPr>
+        <w:spacing w:after="0" w:line="360" w:lineRule="auto"/>
+        <w:ind w:left="1074"/>
+        <w:jc w:val="both"/>
+        <w:rPr>
+          <w:rFonts w:ascii="Times New Roman" w:hAnsi="Times New Roman" w:cs="Times New Roman"/>
+          <w:sz w:val="28"/>
+        </w:rPr>
+      </w:pPr>
+    </w:p>
+    <w:p>
+      <w:pPr>
+        <w:spacing w:after="0" w:line="360" w:lineRule="auto"/>
+        <w:ind w:left="1074"/>
+        <w:jc w:val="both"/>
+        <w:rPr>
+          <w:rFonts w:ascii="Times New Roman" w:hAnsi="Times New Roman" w:cs="Times New Roman"/>
+          <w:sz w:val="28"/>
+        </w:rPr>
+      </w:pPr>
+    </w:p>
+    <w:p>
+      <w:pPr>
+        <w:spacing w:after="0" w:line="360" w:lineRule="auto"/>
+        <w:ind w:left="1074"/>
+        <w:jc w:val="both"/>
+        <w:rPr>
+          <w:rFonts w:ascii="Times New Roman" w:hAnsi="Times New Roman" w:cs="Times New Roman"/>
+          <w:sz w:val="28"/>
+        </w:rPr>
+      </w:pPr>
       <w:bookmarkStart w:id="2" w:name="_GoBack"/>
       <w:bookmarkEnd w:id="2"/>
-      <w:r>
-        <w:rPr>
-          <w:rFonts w:ascii="Times New Roman" w:hAnsi="Times New Roman" w:cs="Times New Roman"/>
-          <w:sz w:val="28"/>
-        </w:rPr>
-        <w:t xml:space="preserve">, </w:t>
-      </w:r>
-      <w:r>
-        <w:rPr>
-          <w:rFonts w:ascii="Times New Roman" w:hAnsi="Times New Roman" w:cs="Times New Roman"/>
-          <w:sz w:val="28"/>
-          <w:lang w:val="en-US"/>
-        </w:rPr>
-        <w:t>c</w:t>
-      </w:r>
-      <w:r>
-        <w:rPr>
-          <w:rFonts w:ascii="Times New Roman" w:hAnsi="Times New Roman" w:cs="Times New Roman"/>
-          <w:sz w:val="28"/>
-        </w:rPr>
-        <w:t xml:space="preserve">. </w:t>
-      </w:r>
-      <w:r>
-        <w:rPr>
-          <w:rFonts w:ascii="Times New Roman" w:hAnsi="Times New Roman" w:cs="Times New Roman"/>
-          <w:sz w:val="28"/>
-          <w:lang w:val="en-US"/>
-        </w:rPr>
-        <w:t>101-103</w:t>
-      </w:r>
-      <w:r>
-        <w:rPr>
-          <w:rFonts w:ascii="Times New Roman" w:hAnsi="Times New Roman" w:cs="Times New Roman"/>
-          <w:sz w:val="28"/>
-        </w:rPr>
-        <w:t>]</w:t>
-      </w:r>
-      <w:r>
-        <w:rPr>
-          <w:rFonts w:ascii="Times New Roman" w:hAnsi="Times New Roman" w:cs="Times New Roman"/>
-          <w:sz w:val="28"/>
-        </w:rPr>
-        <w:t>.</w:t>
-      </w:r>
-    </w:p>
-    <w:p>
-      <w:pPr>
-        <w:jc w:val="both"/>
-        <w:rPr>
-          <w:rFonts w:ascii="Times New Roman" w:hAnsi="Times New Roman" w:cs="Times New Roman"/>
-          <w:sz w:val="28"/>
-        </w:rPr>
-      </w:pPr>
-    </w:p>
-    <w:p>
-      <w:pPr>
-        <w:spacing w:after="0" w:line="360" w:lineRule="auto"/>
-        <w:jc w:val="both"/>
-        <w:rPr>
-          <w:rFonts w:ascii="Times New Roman" w:hAnsi="Times New Roman" w:cs="Times New Roman"/>
-          <w:sz w:val="28"/>
-        </w:rPr>
-      </w:pPr>
-    </w:p>
-    <w:p>
-      <w:pPr>
-        <w:spacing w:after="0" w:line="360" w:lineRule="auto"/>
-        <w:jc w:val="both"/>
-        <w:rPr>
-          <w:rFonts w:ascii="Times New Roman" w:hAnsi="Times New Roman" w:cs="Times New Roman"/>
-          <w:sz w:val="28"/>
-        </w:rPr>
-      </w:pPr>
-    </w:p>
-    <w:p>
-      <w:pPr>
-        <w:pStyle w:val="a3"/>
-        <w:spacing w:after="0" w:line="360" w:lineRule="auto"/>
-        <w:ind w:left="1434"/>
-        <w:jc w:val="both"/>
-        <w:rPr>
-          <w:rFonts w:ascii="Times New Roman" w:hAnsi="Times New Roman" w:cs="Times New Roman"/>
-          <w:sz w:val="28"/>
-        </w:rPr>
-      </w:pPr>
-    </w:p>
-    <w:p>
-      <w:pPr>
-        <w:pStyle w:val="a3"/>
-        <w:spacing w:after="0" w:line="360" w:lineRule="auto"/>
-        <w:jc w:val="both"/>
-        <w:rPr>
-          <w:rFonts w:ascii="Times New Roman" w:hAnsi="Times New Roman" w:cs="Times New Roman"/>
-          <w:sz w:val="28"/>
-        </w:rPr>
-      </w:pPr>
-      <w:r>
-        <w:rPr>
-          <w:rFonts w:ascii="Times New Roman" w:hAnsi="Times New Roman" w:cs="Times New Roman"/>
-          <w:sz w:val="28"/>
-        </w:rPr>
-        <w:fldChar w:fldCharType="begin"/>
-      </w:r>
-      <w:r>
-        <w:rPr>
-          <w:rFonts w:ascii="Times New Roman" w:hAnsi="Times New Roman" w:cs="Times New Roman"/>
-          <w:sz w:val="28"/>
-        </w:rPr>
-        <w:instrText xml:space="preserve"> REF Usecase \h </w:instrText>
-      </w:r>
-      <w:r>
-        <w:rPr>
-          <w:rFonts w:ascii="Times New Roman" w:hAnsi="Times New Roman" w:cs="Times New Roman"/>
-          <w:sz w:val="28"/>
-        </w:rPr>
-      </w:r>
-      <w:r>
-        <w:rPr>
-          <w:rFonts w:ascii="Times New Roman" w:hAnsi="Times New Roman" w:cs="Times New Roman"/>
-          <w:sz w:val="28"/>
-        </w:rPr>
-        <w:fldChar w:fldCharType="end"/>
-      </w:r>
-      <w:r>
-        <w:rPr>
-          <w:rFonts w:ascii="Times New Roman" w:hAnsi="Times New Roman" w:cs="Times New Roman"/>
-          <w:sz w:val="28"/>
-        </w:rPr>
-        <w:fldChar w:fldCharType="begin"/>
-      </w:r>
-      <w:r>
-        <w:rPr>
-          <w:rFonts w:ascii="Times New Roman" w:hAnsi="Times New Roman" w:cs="Times New Roman"/>
-          <w:sz w:val="28"/>
-        </w:rPr>
-        <w:instrText xml:space="preserve"> REF Usecase \h </w:instrText>
-      </w:r>
-      <w:r>
-        <w:rPr>
-          <w:rFonts w:ascii="Times New Roman" w:hAnsi="Times New Roman" w:cs="Times New Roman"/>
-          <w:sz w:val="28"/>
-        </w:rPr>
-      </w:r>
-      <w:r>
-        <w:rPr>
-          <w:rFonts w:ascii="Times New Roman" w:hAnsi="Times New Roman" w:cs="Times New Roman"/>
-          <w:sz w:val="28"/>
-        </w:rPr>
-        <w:fldChar w:fldCharType="end"/>
-      </w:r>
-    </w:p>
-    <w:p>
-      <w:pPr>
-        <w:spacing w:after="0" w:line="360" w:lineRule="auto"/>
-        <w:ind w:left="1074"/>
-        <w:jc w:val="both"/>
-        <w:rPr>
-          <w:rFonts w:ascii="Times New Roman" w:hAnsi="Times New Roman" w:cs="Times New Roman"/>
-          <w:sz w:val="28"/>
-        </w:rPr>
-      </w:pPr>
-    </w:p>
-    <w:p>
-      <w:pPr>
-        <w:spacing w:after="0" w:line="360" w:lineRule="auto"/>
-        <w:ind w:left="1074"/>
-        <w:jc w:val="both"/>
-        <w:rPr>
-          <w:rFonts w:ascii="Times New Roman" w:hAnsi="Times New Roman" w:cs="Times New Roman"/>
-          <w:sz w:val="28"/>
-        </w:rPr>
-      </w:pPr>
-    </w:p>
-    <w:p>
-      <w:pPr>
-        <w:spacing w:after="0" w:line="360" w:lineRule="auto"/>
-        <w:ind w:left="1074"/>
-        <w:jc w:val="both"/>
-        <w:rPr>
-          <w:rFonts w:ascii="Times New Roman" w:hAnsi="Times New Roman" w:cs="Times New Roman"/>
-          <w:sz w:val="28"/>
-        </w:rPr>
-      </w:pPr>
-    </w:p>
-    <w:p>
-      <w:pPr>
-        <w:spacing w:after="0" w:line="360" w:lineRule="auto"/>
-        <w:ind w:left="1074"/>
-        <w:jc w:val="both"/>
-        <w:rPr>
-          <w:rFonts w:ascii="Times New Roman" w:hAnsi="Times New Roman" w:cs="Times New Roman"/>
-          <w:sz w:val="28"/>
-        </w:rPr>
-      </w:pPr>
-    </w:p>
-    <w:p>
-      <w:pPr>
-        <w:spacing w:after="0" w:line="360" w:lineRule="auto"/>
-        <w:ind w:left="1074"/>
-        <w:jc w:val="both"/>
-        <w:rPr>
-          <w:rFonts w:ascii="Times New Roman" w:hAnsi="Times New Roman" w:cs="Times New Roman"/>
-          <w:sz w:val="28"/>
-        </w:rPr>
-      </w:pPr>
-    </w:p>
-    <w:p>
-      <w:pPr>
-        <w:spacing w:after="0" w:line="360" w:lineRule="auto"/>
-        <w:ind w:left="1074"/>
-        <w:jc w:val="both"/>
-        <w:rPr>
-          <w:rFonts w:ascii="Times New Roman" w:hAnsi="Times New Roman" w:cs="Times New Roman"/>
-          <w:sz w:val="28"/>
-        </w:rPr>
-      </w:pPr>
-    </w:p>
-    <w:p>
-      <w:pPr>
-        <w:spacing w:after="0" w:line="360" w:lineRule="auto"/>
-        <w:ind w:left="1074"/>
-        <w:jc w:val="both"/>
-        <w:rPr>
-          <w:rFonts w:ascii="Times New Roman" w:hAnsi="Times New Roman" w:cs="Times New Roman"/>
-          <w:sz w:val="28"/>
-        </w:rPr>
-      </w:pPr>
-    </w:p>
-    <w:p>
-      <w:pPr>
-        <w:spacing w:after="0" w:line="360" w:lineRule="auto"/>
-        <w:ind w:left="1074"/>
-        <w:jc w:val="both"/>
-        <w:rPr>
-          <w:rFonts w:ascii="Times New Roman" w:hAnsi="Times New Roman" w:cs="Times New Roman"/>
-          <w:sz w:val="28"/>
-        </w:rPr>
-      </w:pPr>
-    </w:p>
-    <w:p>
-      <w:pPr>
-        <w:spacing w:after="0" w:line="360" w:lineRule="auto"/>
-        <w:ind w:left="1074"/>
-        <w:jc w:val="both"/>
-        <w:rPr>
-          <w:rFonts w:ascii="Times New Roman" w:hAnsi="Times New Roman" w:cs="Times New Roman"/>
-          <w:sz w:val="28"/>
-        </w:rPr>
-      </w:pPr>
-    </w:p>
-    <w:p>
-      <w:pPr>
-        <w:spacing w:after="0" w:line="360" w:lineRule="auto"/>
-        <w:ind w:left="1074"/>
-        <w:jc w:val="both"/>
-        <w:rPr>
-          <w:rFonts w:ascii="Times New Roman" w:hAnsi="Times New Roman" w:cs="Times New Roman"/>
-          <w:sz w:val="28"/>
-        </w:rPr>
-      </w:pPr>
-    </w:p>
-    <w:p>
-      <w:pPr>
-        <w:spacing w:after="0" w:line="360" w:lineRule="auto"/>
-        <w:ind w:left="1074"/>
-        <w:jc w:val="both"/>
-        <w:rPr>
-          <w:rFonts w:ascii="Times New Roman" w:hAnsi="Times New Roman" w:cs="Times New Roman"/>
-          <w:sz w:val="28"/>
-        </w:rPr>
-      </w:pPr>
-    </w:p>
-    <w:p>
-      <w:pPr>
-        <w:spacing w:after="0" w:line="360" w:lineRule="auto"/>
-        <w:ind w:left="1074"/>
-        <w:jc w:val="both"/>
-        <w:rPr>
-          <w:rFonts w:ascii="Times New Roman" w:hAnsi="Times New Roman" w:cs="Times New Roman"/>
-          <w:sz w:val="28"/>
-        </w:rPr>
-      </w:pPr>
-    </w:p>
-    <w:p>
-      <w:pPr>
-        <w:spacing w:after="0" w:line="360" w:lineRule="auto"/>
-        <w:ind w:left="1074"/>
-        <w:jc w:val="both"/>
-        <w:rPr>
-          <w:rFonts w:ascii="Times New Roman" w:hAnsi="Times New Roman" w:cs="Times New Roman"/>
-          <w:sz w:val="28"/>
-        </w:rPr>
-      </w:pPr>
-    </w:p>
-    <w:p>
-      <w:pPr>
-        <w:spacing w:after="0" w:line="360" w:lineRule="auto"/>
-        <w:ind w:left="1074"/>
-        <w:jc w:val="both"/>
-        <w:rPr>
-          <w:rFonts w:ascii="Times New Roman" w:hAnsi="Times New Roman" w:cs="Times New Roman"/>
-          <w:sz w:val="28"/>
-        </w:rPr>
-      </w:pPr>
-    </w:p>
-    <w:p>
-      <w:pPr>
-        <w:spacing w:after="0" w:line="360" w:lineRule="auto"/>
-        <w:ind w:left="1074"/>
-        <w:jc w:val="both"/>
-        <w:rPr>
-          <w:rFonts w:ascii="Times New Roman" w:hAnsi="Times New Roman" w:cs="Times New Roman"/>
-          <w:sz w:val="28"/>
-        </w:rPr>
-      </w:pPr>
-    </w:p>
-    <w:p>
-      <w:pPr>
-        <w:spacing w:after="0" w:line="360" w:lineRule="auto"/>
-        <w:ind w:left="1074"/>
-        <w:jc w:val="both"/>
-        <w:rPr>
-          <w:rFonts w:ascii="Times New Roman" w:hAnsi="Times New Roman" w:cs="Times New Roman"/>
-          <w:sz w:val="28"/>
-        </w:rPr>
-      </w:pPr>
-    </w:p>
-    <w:p>
-      <w:pPr>
-        <w:spacing w:after="0" w:line="360" w:lineRule="auto"/>
-        <w:ind w:left="1074"/>
-        <w:jc w:val="both"/>
-        <w:rPr>
-          <w:rFonts w:ascii="Times New Roman" w:hAnsi="Times New Roman" w:cs="Times New Roman"/>
-          <w:sz w:val="28"/>
-        </w:rPr>
-      </w:pPr>
-    </w:p>
-    <w:p>
-      <w:pPr>
-        <w:spacing w:after="0" w:line="360" w:lineRule="auto"/>
-        <w:ind w:left="1074"/>
-        <w:jc w:val="both"/>
-        <w:rPr>
-          <w:rFonts w:ascii="Times New Roman" w:hAnsi="Times New Roman" w:cs="Times New Roman"/>
-          <w:sz w:val="28"/>
-        </w:rPr>
-      </w:pPr>
-    </w:p>
-    <w:p>
-      <w:pPr>
-        <w:spacing w:after="0" w:line="360" w:lineRule="auto"/>
-        <w:ind w:left="1074"/>
-        <w:jc w:val="both"/>
-        <w:rPr>
-          <w:rFonts w:ascii="Times New Roman" w:hAnsi="Times New Roman" w:cs="Times New Roman"/>
-          <w:sz w:val="28"/>
-        </w:rPr>
-      </w:pPr>
-    </w:p>
-    <w:p>
-      <w:pPr>
-        <w:spacing w:after="0" w:line="360" w:lineRule="auto"/>
-        <w:ind w:left="1074"/>
-        <w:jc w:val="both"/>
-        <w:rPr>
-          <w:rFonts w:ascii="Times New Roman" w:hAnsi="Times New Roman" w:cs="Times New Roman"/>
-          <w:sz w:val="28"/>
-        </w:rPr>
-      </w:pPr>
-    </w:p>
-    <w:p>
-      <w:pPr>
-        <w:spacing w:after="0" w:line="360" w:lineRule="auto"/>
-        <w:ind w:left="1074"/>
-        <w:jc w:val="both"/>
-        <w:rPr>
-          <w:rFonts w:ascii="Times New Roman" w:hAnsi="Times New Roman" w:cs="Times New Roman"/>
-          <w:sz w:val="28"/>
-        </w:rPr>
-      </w:pPr>
-    </w:p>
-    <w:p>
-      <w:pPr>
-        <w:spacing w:after="0" w:line="360" w:lineRule="auto"/>
-        <w:ind w:left="1074"/>
-        <w:jc w:val="both"/>
-        <w:rPr>
-          <w:rFonts w:ascii="Times New Roman" w:hAnsi="Times New Roman" w:cs="Times New Roman"/>
-          <w:sz w:val="28"/>
-        </w:rPr>
-      </w:pPr>
-    </w:p>
-    <w:p>
-      <w:pPr>
-        <w:spacing w:after="0" w:line="360" w:lineRule="auto"/>
-        <w:ind w:left="1074"/>
-        <w:jc w:val="both"/>
-        <w:rPr>
-          <w:rFonts w:ascii="Times New Roman" w:hAnsi="Times New Roman" w:cs="Times New Roman"/>
-          <w:sz w:val="28"/>
-        </w:rPr>
-      </w:pPr>
-    </w:p>
-    <w:p>
-      <w:pPr>
-        <w:spacing w:after="0" w:line="360" w:lineRule="auto"/>
-        <w:ind w:left="1074"/>
-        <w:jc w:val="both"/>
-        <w:rPr>
-          <w:rFonts w:ascii="Times New Roman" w:hAnsi="Times New Roman" w:cs="Times New Roman"/>
-          <w:sz w:val="28"/>
-        </w:rPr>
-      </w:pPr>
       <w:r>
         <w:rPr>
           <w:rFonts w:ascii="Times New Roman" w:hAnsi="Times New Roman" w:cs="Times New Roman"/>
@@ -7195,16 +7273,7 @@
             <w:sz w:val="28"/>
             <w:lang w:val="en-US"/>
           </w:rPr>
-          <w:t>htt</w:t>
-        </w:r>
-        <w:r>
-          <w:rPr>
-            <w:rStyle w:val="a8"/>
-            <w:rFonts w:ascii="Times New Roman" w:hAnsi="Times New Roman" w:cs="Times New Roman"/>
-            <w:sz w:val="28"/>
-            <w:lang w:val="en-US"/>
-          </w:rPr>
-          <w:t>p</w:t>
+          <w:t>http</w:t>
         </w:r>
         <w:r>
           <w:rPr>
@@ -7269,6 +7338,7 @@
           </w:rPr>
           <w:t>/</w:t>
         </w:r>
+        <w:proofErr w:type="spellStart"/>
         <w:r>
           <w:rPr>
             <w:rStyle w:val="a8"/>
@@ -7278,6 +7348,7 @@
           </w:rPr>
           <w:t>ru</w:t>
         </w:r>
+        <w:proofErr w:type="spellEnd"/>
         <w:r>
           <w:rPr>
             <w:rStyle w:val="a8"/>
@@ -7286,6 +7357,7 @@
           </w:rPr>
           <w:t>-</w:t>
         </w:r>
+        <w:proofErr w:type="spellStart"/>
         <w:r>
           <w:rPr>
             <w:rStyle w:val="a8"/>
@@ -7295,6 +7367,7 @@
           </w:rPr>
           <w:t>ru</w:t>
         </w:r>
+        <w:proofErr w:type="spellEnd"/>
         <w:r>
           <w:rPr>
             <w:rStyle w:val="a8"/>
@@ -7659,49 +7732,7 @@
           <w:rFonts w:ascii="Times New Roman" w:hAnsi="Times New Roman" w:cs="Times New Roman"/>
           <w:sz w:val="28"/>
         </w:rPr>
-        <w:t xml:space="preserve"> И.</w:t>
-      </w:r>
-      <w:r>
-        <w:rPr>
-          <w:rFonts w:ascii="Times New Roman" w:hAnsi="Times New Roman" w:cs="Times New Roman"/>
-          <w:sz w:val="28"/>
-        </w:rPr>
-        <w:t xml:space="preserve"> </w:t>
-      </w:r>
-      <w:r>
-        <w:rPr>
-          <w:rFonts w:ascii="Times New Roman" w:hAnsi="Times New Roman" w:cs="Times New Roman"/>
-          <w:sz w:val="28"/>
-        </w:rPr>
-        <w:t>UML 2 и Унифицированный</w:t>
-      </w:r>
-      <w:r>
-        <w:rPr>
-          <w:rFonts w:ascii="Times New Roman" w:hAnsi="Times New Roman" w:cs="Times New Roman"/>
-          <w:sz w:val="28"/>
-        </w:rPr>
-        <w:t xml:space="preserve"> процесс. Практический объектно-ориентированный анализ и проектирование, 2-</w:t>
-      </w:r>
-      <w:r>
-        <w:rPr>
-          <w:rFonts w:ascii="Times New Roman" w:hAnsi="Times New Roman" w:cs="Times New Roman"/>
-          <w:sz w:val="28"/>
-        </w:rPr>
-        <w:t>е издани</w:t>
-      </w:r>
-      <w:r>
-        <w:rPr>
-          <w:rFonts w:ascii="Times New Roman" w:hAnsi="Times New Roman" w:cs="Times New Roman"/>
-          <w:sz w:val="28"/>
-        </w:rPr>
-        <w:t>е. – Пер. с англ. – СПб: Символ-</w:t>
-      </w:r>
-      <w:r>
-        <w:rPr>
-          <w:rFonts w:ascii="Times New Roman" w:hAnsi="Times New Roman" w:cs="Times New Roman"/>
-          <w:sz w:val="28"/>
-        </w:rPr>
-        <w:t>Плюс, 2007. – 624 с., ил.</w:t>
+        <w:t xml:space="preserve"> И. UML 2 и Унифицированный процесс. Практический объектно-ориентированный анализ и проектирование, 2-е издание. – Пер. с англ. – СПб: Символ-Плюс, 2007. – 624 с., ил.</w:t>
       </w:r>
       <w:bookmarkEnd w:id="7"/>
     </w:p>
@@ -7751,6 +7782,7 @@
         <w:docPartUnique/>
       </w:docPartObj>
     </w:sdtPr>
+    <w:sdtEndPr/>
     <w:sdtContent>
       <w:p>
         <w:pPr>
@@ -7816,7 +7848,7 @@
   <w:abstractNum w:abstractNumId="0">
     <w:nsid w:val="00E73F84"/>
     <w:multiLevelType w:val="hybridMultilevel"/>
-    <w:tmpl w:val="158C0A62"/>
+    <w:tmpl w:val="38A8E942"/>
     <w:lvl w:ilvl="0" w:tplc="04190011">
       <w:start w:val="1"/>
       <w:numFmt w:val="decimal"/>
@@ -8827,6 +8859,127 @@
     </w:lvl>
   </w:abstractNum>
   <w:abstractNum w:abstractNumId="10">
+    <w:nsid w:val="18F808CC"/>
+    <w:multiLevelType w:val="multilevel"/>
+    <w:tmpl w:val="317E3C26"/>
+    <w:lvl w:ilvl="0">
+      <w:start w:val="1"/>
+      <w:numFmt w:val="decimal"/>
+      <w:lvlText w:val="%1."/>
+      <w:lvlJc w:val="left"/>
+      <w:pPr>
+        <w:ind w:left="720" w:hanging="360"/>
+      </w:pPr>
+      <w:rPr>
+        <w:rFonts w:hint="default"/>
+      </w:rPr>
+    </w:lvl>
+    <w:lvl w:ilvl="1">
+      <w:start w:val="1"/>
+      <w:numFmt w:val="decimal"/>
+      <w:isLgl/>
+      <w:lvlText w:val="%1.%2."/>
+      <w:lvlJc w:val="left"/>
+      <w:pPr>
+        <w:ind w:left="1080" w:hanging="720"/>
+      </w:pPr>
+      <w:rPr>
+        <w:rFonts w:hint="default"/>
+      </w:rPr>
+    </w:lvl>
+    <w:lvl w:ilvl="2">
+      <w:start w:val="1"/>
+      <w:numFmt w:val="decimal"/>
+      <w:isLgl/>
+      <w:lvlText w:val="%1.%2.%3."/>
+      <w:lvlJc w:val="left"/>
+      <w:pPr>
+        <w:ind w:left="1080" w:hanging="720"/>
+      </w:pPr>
+      <w:rPr>
+        <w:rFonts w:hint="default"/>
+      </w:rPr>
+    </w:lvl>
+    <w:lvl w:ilvl="3">
+      <w:start w:val="1"/>
+      <w:numFmt w:val="decimal"/>
+      <w:isLgl/>
+      <w:lvlText w:val="%1.%2.%3.%4."/>
+      <w:lvlJc w:val="left"/>
+      <w:pPr>
+        <w:ind w:left="1440" w:hanging="1080"/>
+      </w:pPr>
+      <w:rPr>
+        <w:rFonts w:hint="default"/>
+      </w:rPr>
+    </w:lvl>
+    <w:lvl w:ilvl="4">
+      <w:start w:val="1"/>
+      <w:numFmt w:val="decimal"/>
+      <w:isLgl/>
+      <w:lvlText w:val="%1.%2.%3.%4.%5."/>
+      <w:lvlJc w:val="left"/>
+      <w:pPr>
+        <w:ind w:left="1440" w:hanging="1080"/>
+      </w:pPr>
+      <w:rPr>
+        <w:rFonts w:hint="default"/>
+      </w:rPr>
+    </w:lvl>
+    <w:lvl w:ilvl="5">
+      <w:start w:val="1"/>
+      <w:numFmt w:val="decimal"/>
+      <w:isLgl/>
+      <w:lvlText w:val="%1.%2.%3.%4.%5.%6."/>
+      <w:lvlJc w:val="left"/>
+      <w:pPr>
+        <w:ind w:left="1800" w:hanging="1440"/>
+      </w:pPr>
+      <w:rPr>
+        <w:rFonts w:hint="default"/>
+      </w:rPr>
+    </w:lvl>
+    <w:lvl w:ilvl="6">
+      <w:start w:val="1"/>
+      <w:numFmt w:val="decimal"/>
+      <w:isLgl/>
+      <w:lvlText w:val="%1.%2.%3.%4.%5.%6.%7."/>
+      <w:lvlJc w:val="left"/>
+      <w:pPr>
+        <w:ind w:left="2160" w:hanging="1800"/>
+      </w:pPr>
+      <w:rPr>
+        <w:rFonts w:hint="default"/>
+      </w:rPr>
+    </w:lvl>
+    <w:lvl w:ilvl="7">
+      <w:start w:val="1"/>
+      <w:numFmt w:val="decimal"/>
+      <w:isLgl/>
+      <w:lvlText w:val="%1.%2.%3.%4.%5.%6.%7.%8."/>
+      <w:lvlJc w:val="left"/>
+      <w:pPr>
+        <w:ind w:left="2160" w:hanging="1800"/>
+      </w:pPr>
+      <w:rPr>
+        <w:rFonts w:hint="default"/>
+      </w:rPr>
+    </w:lvl>
+    <w:lvl w:ilvl="8">
+      <w:start w:val="1"/>
+      <w:numFmt w:val="decimal"/>
+      <w:isLgl/>
+      <w:lvlText w:val="%1.%2.%3.%4.%5.%6.%7.%8.%9."/>
+      <w:lvlJc w:val="left"/>
+      <w:pPr>
+        <w:ind w:left="2520" w:hanging="2160"/>
+      </w:pPr>
+      <w:rPr>
+        <w:rFonts w:hint="default"/>
+      </w:rPr>
+    </w:lvl>
+  </w:abstractNum>
+  <w:abstractNum w:abstractNumId="11">
     <w:nsid w:val="199E781F"/>
     <w:multiLevelType w:val="multilevel"/>
     <w:tmpl w:val="6AA231C2"/>
@@ -8939,7 +9092,93 @@
       </w:rPr>
     </w:lvl>
   </w:abstractNum>
-  <w:abstractNum w:abstractNumId="11">
+  <w:abstractNum w:abstractNumId="12">
+    <w:nsid w:val="1BE8428F"/>
+    <w:multiLevelType w:val="hybridMultilevel"/>
+    <w:tmpl w:val="407AD8C6"/>
+    <w:lvl w:ilvl="0" w:tplc="0419000F">
+      <w:start w:val="1"/>
+      <w:numFmt w:val="decimal"/>
+      <w:lvlText w:val="%1."/>
+      <w:lvlJc w:val="left"/>
+      <w:pPr>
+        <w:ind w:left="720" w:hanging="360"/>
+      </w:pPr>
+    </w:lvl>
+    <w:lvl w:ilvl="1" w:tplc="04190019" w:tentative="1">
+      <w:start w:val="1"/>
+      <w:numFmt w:val="lowerLetter"/>
+      <w:lvlText w:val="%2."/>
+      <w:lvlJc w:val="left"/>
+      <w:pPr>
+        <w:ind w:left="1440" w:hanging="360"/>
+      </w:pPr>
+    </w:lvl>
+    <w:lvl w:ilvl="2" w:tplc="0419001B" w:tentative="1">
+      <w:start w:val="1"/>
+      <w:numFmt w:val="lowerRoman"/>
+      <w:lvlText w:val="%3."/>
+      <w:lvlJc w:val="right"/>
+      <w:pPr>
+        <w:ind w:left="2160" w:hanging="180"/>
+      </w:pPr>
+    </w:lvl>
+    <w:lvl w:ilvl="3" w:tplc="0419000F" w:tentative="1">
+      <w:start w:val="1"/>
+      <w:numFmt w:val="decimal"/>
+      <w:lvlText w:val="%4."/>
+      <w:lvlJc w:val="left"/>
+      <w:pPr>
+        <w:ind w:left="2880" w:hanging="360"/>
+      </w:pPr>
+    </w:lvl>
+    <w:lvl w:ilvl="4" w:tplc="04190019" w:tentative="1">
+      <w:start w:val="1"/>
+      <w:numFmt w:val="lowerLetter"/>
+      <w:lvlText w:val="%5."/>
+      <w:lvlJc w:val="left"/>
+      <w:pPr>
+        <w:ind w:left="3600" w:hanging="360"/>
+      </w:pPr>
+    </w:lvl>
+    <w:lvl w:ilvl="5" w:tplc="0419001B" w:tentative="1">
+      <w:start w:val="1"/>
+      <w:numFmt w:val="lowerRoman"/>
+      <w:lvlText w:val="%6."/>
+      <w:lvlJc w:val="right"/>
+      <w:pPr>
+        <w:ind w:left="4320" w:hanging="180"/>
+      </w:pPr>
+    </w:lvl>
+    <w:lvl w:ilvl="6" w:tplc="0419000F" w:tentative="1">
+      <w:start w:val="1"/>
+      <w:numFmt w:val="decimal"/>
+      <w:lvlText w:val="%7."/>
+      <w:lvlJc w:val="left"/>
+      <w:pPr>
+        <w:ind w:left="5040" w:hanging="360"/>
+      </w:pPr>
+    </w:lvl>
+    <w:lvl w:ilvl="7" w:tplc="04190019" w:tentative="1">
+      <w:start w:val="1"/>
+      <w:numFmt w:val="lowerLetter"/>
+      <w:lvlText w:val="%8."/>
+      <w:lvlJc w:val="left"/>
+      <w:pPr>
+        <w:ind w:left="5760" w:hanging="360"/>
+      </w:pPr>
+    </w:lvl>
+    <w:lvl w:ilvl="8" w:tplc="0419001B" w:tentative="1">
+      <w:start w:val="1"/>
+      <w:numFmt w:val="lowerRoman"/>
+      <w:lvlText w:val="%9."/>
+      <w:lvlJc w:val="right"/>
+      <w:pPr>
+        <w:ind w:left="6480" w:hanging="180"/>
+      </w:pPr>
+    </w:lvl>
+  </w:abstractNum>
+  <w:abstractNum w:abstractNumId="13">
     <w:nsid w:val="22205824"/>
     <w:multiLevelType w:val="hybridMultilevel"/>
     <w:tmpl w:val="456A8150"/>
@@ -9052,7 +9291,7 @@
       </w:rPr>
     </w:lvl>
   </w:abstractNum>
-  <w:abstractNum w:abstractNumId="12">
+  <w:abstractNum w:abstractNumId="14">
     <w:nsid w:val="22CE6D6A"/>
     <w:multiLevelType w:val="hybridMultilevel"/>
     <w:tmpl w:val="A0426B6C"/>
@@ -9138,7 +9377,96 @@
       </w:pPr>
     </w:lvl>
   </w:abstractNum>
-  <w:abstractNum w:abstractNumId="13">
+  <w:abstractNum w:abstractNumId="15">
+    <w:nsid w:val="22D57795"/>
+    <w:multiLevelType w:val="hybridMultilevel"/>
+    <w:tmpl w:val="51CEC0B2"/>
+    <w:lvl w:ilvl="0" w:tplc="A2B2FE88">
+      <w:start w:val="1"/>
+      <w:numFmt w:val="decimal"/>
+      <w:lvlText w:val="%1."/>
+      <w:lvlJc w:val="left"/>
+      <w:pPr>
+        <w:ind w:left="1074" w:hanging="360"/>
+      </w:pPr>
+      <w:rPr>
+        <w:rFonts w:hint="default"/>
+      </w:rPr>
+    </w:lvl>
+    <w:lvl w:ilvl="1" w:tplc="04190019" w:tentative="1">
+      <w:start w:val="1"/>
+      <w:numFmt w:val="lowerLetter"/>
+      <w:lvlText w:val="%2."/>
+      <w:lvlJc w:val="left"/>
+      <w:pPr>
+        <w:ind w:left="1794" w:hanging="360"/>
+      </w:pPr>
+    </w:lvl>
+    <w:lvl w:ilvl="2" w:tplc="0419001B" w:tentative="1">
+      <w:start w:val="1"/>
+      <w:numFmt w:val="lowerRoman"/>
+      <w:lvlText w:val="%3."/>
+      <w:lvlJc w:val="right"/>
+      <w:pPr>
+        <w:ind w:left="2514" w:hanging="180"/>
+      </w:pPr>
+    </w:lvl>
+    <w:lvl w:ilvl="3" w:tplc="0419000F" w:tentative="1">
+      <w:start w:val="1"/>
+      <w:numFmt w:val="decimal"/>
+      <w:lvlText w:val="%4."/>
+      <w:lvlJc w:val="left"/>
+      <w:pPr>
+        <w:ind w:left="3234" w:hanging="360"/>
+      </w:pPr>
+    </w:lvl>
+    <w:lvl w:ilvl="4" w:tplc="04190019" w:tentative="1">
+      <w:start w:val="1"/>
+      <w:numFmt w:val="lowerLetter"/>
+      <w:lvlText w:val="%5."/>
+      <w:lvlJc w:val="left"/>
+      <w:pPr>
+        <w:ind w:left="3954" w:hanging="360"/>
+      </w:pPr>
+    </w:lvl>
+    <w:lvl w:ilvl="5" w:tplc="0419001B" w:tentative="1">
+      <w:start w:val="1"/>
+      <w:numFmt w:val="lowerRoman"/>
+      <w:lvlText w:val="%6."/>
+      <w:lvlJc w:val="right"/>
+      <w:pPr>
+        <w:ind w:left="4674" w:hanging="180"/>
+      </w:pPr>
+    </w:lvl>
+    <w:lvl w:ilvl="6" w:tplc="0419000F" w:tentative="1">
+      <w:start w:val="1"/>
+      <w:numFmt w:val="decimal"/>
+      <w:lvlText w:val="%7."/>
+      <w:lvlJc w:val="left"/>
+      <w:pPr>
+        <w:ind w:left="5394" w:hanging="360"/>
+      </w:pPr>
+    </w:lvl>
+    <w:lvl w:ilvl="7" w:tplc="04190019" w:tentative="1">
+      <w:start w:val="1"/>
+      <w:numFmt w:val="lowerLetter"/>
+      <w:lvlText w:val="%8."/>
+      <w:lvlJc w:val="left"/>
+      <w:pPr>
+        <w:ind w:left="6114" w:hanging="360"/>
+      </w:pPr>
+    </w:lvl>
+    <w:lvl w:ilvl="8" w:tplc="0419001B" w:tentative="1">
+      <w:start w:val="1"/>
+      <w:numFmt w:val="lowerRoman"/>
+      <w:lvlText w:val="%9."/>
+      <w:lvlJc w:val="right"/>
+      <w:pPr>
+        <w:ind w:left="6834" w:hanging="180"/>
+      </w:pPr>
+    </w:lvl>
+  </w:abstractNum>
+  <w:abstractNum w:abstractNumId="16">
     <w:nsid w:val="233B4D5D"/>
     <w:multiLevelType w:val="hybridMultilevel"/>
     <w:tmpl w:val="76F4C89A"/>
@@ -9251,7 +9579,7 @@
       </w:rPr>
     </w:lvl>
   </w:abstractNum>
-  <w:abstractNum w:abstractNumId="14">
+  <w:abstractNum w:abstractNumId="17">
     <w:nsid w:val="241E4EE7"/>
     <w:multiLevelType w:val="hybridMultilevel"/>
     <w:tmpl w:val="688ACDD8"/>
@@ -9364,7 +9692,7 @@
       </w:rPr>
     </w:lvl>
   </w:abstractNum>
-  <w:abstractNum w:abstractNumId="15">
+  <w:abstractNum w:abstractNumId="18">
     <w:nsid w:val="2ADB58A3"/>
     <w:multiLevelType w:val="multilevel"/>
     <w:tmpl w:val="2EC24D7A"/>
@@ -9477,7 +9805,7 @@
       </w:rPr>
     </w:lvl>
   </w:abstractNum>
-  <w:abstractNum w:abstractNumId="16">
+  <w:abstractNum w:abstractNumId="19">
     <w:nsid w:val="2C8C3008"/>
     <w:multiLevelType w:val="hybridMultilevel"/>
     <w:tmpl w:val="B8504982"/>
@@ -9566,7 +9894,7 @@
       </w:pPr>
     </w:lvl>
   </w:abstractNum>
-  <w:abstractNum w:abstractNumId="17">
+  <w:abstractNum w:abstractNumId="20">
     <w:nsid w:val="2CF0388F"/>
     <w:multiLevelType w:val="multilevel"/>
     <w:tmpl w:val="2EC24D7A"/>
@@ -9679,7 +10007,7 @@
       </w:rPr>
     </w:lvl>
   </w:abstractNum>
-  <w:abstractNum w:abstractNumId="18">
+  <w:abstractNum w:abstractNumId="21">
     <w:nsid w:val="3497404F"/>
     <w:multiLevelType w:val="multilevel"/>
     <w:tmpl w:val="B03EDA82"/>
@@ -9792,7 +10120,7 @@
       </w:rPr>
     </w:lvl>
   </w:abstractNum>
-  <w:abstractNum w:abstractNumId="19">
+  <w:abstractNum w:abstractNumId="22">
     <w:nsid w:val="36715D2F"/>
     <w:multiLevelType w:val="hybridMultilevel"/>
     <w:tmpl w:val="67665094"/>
@@ -9881,7 +10209,7 @@
       </w:pPr>
     </w:lvl>
   </w:abstractNum>
-  <w:abstractNum w:abstractNumId="20">
+  <w:abstractNum w:abstractNumId="23">
     <w:nsid w:val="36E06752"/>
     <w:multiLevelType w:val="hybridMultilevel"/>
     <w:tmpl w:val="918A00C6"/>
@@ -9994,7 +10322,7 @@
       </w:rPr>
     </w:lvl>
   </w:abstractNum>
-  <w:abstractNum w:abstractNumId="21">
+  <w:abstractNum w:abstractNumId="24">
     <w:nsid w:val="37C95216"/>
     <w:multiLevelType w:val="hybridMultilevel"/>
     <w:tmpl w:val="39AE4426"/>
@@ -10083,7 +10411,7 @@
       </w:pPr>
     </w:lvl>
   </w:abstractNum>
-  <w:abstractNum w:abstractNumId="22">
+  <w:abstractNum w:abstractNumId="25">
     <w:nsid w:val="497D025E"/>
     <w:multiLevelType w:val="hybridMultilevel"/>
     <w:tmpl w:val="72F49F8E"/>
@@ -10169,7 +10497,7 @@
       </w:pPr>
     </w:lvl>
   </w:abstractNum>
-  <w:abstractNum w:abstractNumId="23">
+  <w:abstractNum w:abstractNumId="26">
     <w:nsid w:val="4FF065E8"/>
     <w:multiLevelType w:val="hybridMultilevel"/>
     <w:tmpl w:val="E69C6F14"/>
@@ -10258,7 +10586,7 @@
       </w:pPr>
     </w:lvl>
   </w:abstractNum>
-  <w:abstractNum w:abstractNumId="24">
+  <w:abstractNum w:abstractNumId="27">
     <w:nsid w:val="579074CA"/>
     <w:multiLevelType w:val="hybridMultilevel"/>
     <w:tmpl w:val="8A22B202"/>
@@ -10347,7 +10675,7 @@
       </w:pPr>
     </w:lvl>
   </w:abstractNum>
-  <w:abstractNum w:abstractNumId="25">
+  <w:abstractNum w:abstractNumId="28">
     <w:nsid w:val="5A692D5A"/>
     <w:multiLevelType w:val="hybridMultilevel"/>
     <w:tmpl w:val="28DA9E9A"/>
@@ -10460,7 +10788,7 @@
       </w:rPr>
     </w:lvl>
   </w:abstractNum>
-  <w:abstractNum w:abstractNumId="26">
+  <w:abstractNum w:abstractNumId="29">
     <w:nsid w:val="5FA04448"/>
     <w:multiLevelType w:val="hybridMultilevel"/>
     <w:tmpl w:val="74E27D96"/>
@@ -10573,7 +10901,7 @@
       </w:rPr>
     </w:lvl>
   </w:abstractNum>
-  <w:abstractNum w:abstractNumId="27">
+  <w:abstractNum w:abstractNumId="30">
     <w:nsid w:val="64031D6C"/>
     <w:multiLevelType w:val="hybridMultilevel"/>
     <w:tmpl w:val="E2E0454E"/>
@@ -10686,7 +11014,7 @@
       </w:rPr>
     </w:lvl>
   </w:abstractNum>
-  <w:abstractNum w:abstractNumId="28">
+  <w:abstractNum w:abstractNumId="31">
     <w:nsid w:val="644878A0"/>
     <w:multiLevelType w:val="hybridMultilevel"/>
     <w:tmpl w:val="C2CA5D64"/>
@@ -10799,7 +11127,7 @@
       </w:rPr>
     </w:lvl>
   </w:abstractNum>
-  <w:abstractNum w:abstractNumId="29">
+  <w:abstractNum w:abstractNumId="32">
     <w:nsid w:val="647A5BAA"/>
     <w:multiLevelType w:val="multilevel"/>
     <w:tmpl w:val="2EC24D7A"/>
@@ -10912,7 +11240,7 @@
       </w:rPr>
     </w:lvl>
   </w:abstractNum>
-  <w:abstractNum w:abstractNumId="30">
+  <w:abstractNum w:abstractNumId="33">
     <w:nsid w:val="68071DF9"/>
     <w:multiLevelType w:val="multilevel"/>
     <w:tmpl w:val="6AA231C2"/>
@@ -11025,7 +11353,7 @@
       </w:rPr>
     </w:lvl>
   </w:abstractNum>
-  <w:abstractNum w:abstractNumId="31">
+  <w:abstractNum w:abstractNumId="34">
     <w:nsid w:val="6D8D0314"/>
     <w:multiLevelType w:val="hybridMultilevel"/>
     <w:tmpl w:val="98686DEE"/>
@@ -11138,7 +11466,7 @@
       </w:rPr>
     </w:lvl>
   </w:abstractNum>
-  <w:abstractNum w:abstractNumId="32">
+  <w:abstractNum w:abstractNumId="35">
     <w:nsid w:val="6DE94562"/>
     <w:multiLevelType w:val="multilevel"/>
     <w:tmpl w:val="B03EDA82"/>
@@ -11251,7 +11579,7 @@
       </w:rPr>
     </w:lvl>
   </w:abstractNum>
-  <w:abstractNum w:abstractNumId="33">
+  <w:abstractNum w:abstractNumId="36">
     <w:nsid w:val="7113300E"/>
     <w:multiLevelType w:val="multilevel"/>
     <w:tmpl w:val="771AB710"/>
@@ -11364,7 +11692,7 @@
       </w:rPr>
     </w:lvl>
   </w:abstractNum>
-  <w:abstractNum w:abstractNumId="34">
+  <w:abstractNum w:abstractNumId="37">
     <w:nsid w:val="739866AB"/>
     <w:multiLevelType w:val="multilevel"/>
     <w:tmpl w:val="F664E06C"/>
@@ -11477,7 +11805,7 @@
       </w:rPr>
     </w:lvl>
   </w:abstractNum>
-  <w:abstractNum w:abstractNumId="35">
+  <w:abstractNum w:abstractNumId="38">
     <w:nsid w:val="750A48C0"/>
     <w:multiLevelType w:val="hybridMultilevel"/>
     <w:tmpl w:val="987E82FE"/>
@@ -11563,11 +11891,11 @@
       </w:pPr>
     </w:lvl>
   </w:abstractNum>
-  <w:abstractNum w:abstractNumId="36">
+  <w:abstractNum w:abstractNumId="39">
     <w:nsid w:val="768D3EFF"/>
-    <w:multiLevelType w:val="hybridMultilevel"/>
-    <w:tmpl w:val="C44870CE"/>
-    <w:lvl w:ilvl="0" w:tplc="0419000F">
+    <w:multiLevelType w:val="multilevel"/>
+    <w:tmpl w:val="317E3C26"/>
+    <w:lvl w:ilvl="0">
       <w:start w:val="1"/>
       <w:numFmt w:val="decimal"/>
       <w:lvlText w:val="%1."/>
@@ -11579,80 +11907,112 @@
         <w:rFonts w:hint="default"/>
       </w:rPr>
     </w:lvl>
-    <w:lvl w:ilvl="1" w:tplc="04190019" w:tentative="1">
-      <w:start w:val="1"/>
-      <w:numFmt w:val="lowerLetter"/>
-      <w:lvlText w:val="%2."/>
-      <w:lvlJc w:val="left"/>
-      <w:pPr>
-        <w:ind w:left="1440" w:hanging="360"/>
-      </w:pPr>
-    </w:lvl>
-    <w:lvl w:ilvl="2" w:tplc="0419001B" w:tentative="1">
-      <w:start w:val="1"/>
-      <w:numFmt w:val="lowerRoman"/>
-      <w:lvlText w:val="%3."/>
-      <w:lvlJc w:val="right"/>
-      <w:pPr>
-        <w:ind w:left="2160" w:hanging="180"/>
-      </w:pPr>
-    </w:lvl>
-    <w:lvl w:ilvl="3" w:tplc="0419000F" w:tentative="1">
-      <w:start w:val="1"/>
-      <w:numFmt w:val="decimal"/>
-      <w:lvlText w:val="%4."/>
-      <w:lvlJc w:val="left"/>
-      <w:pPr>
-        <w:ind w:left="2880" w:hanging="360"/>
-      </w:pPr>
-    </w:lvl>
-    <w:lvl w:ilvl="4" w:tplc="04190019" w:tentative="1">
-      <w:start w:val="1"/>
-      <w:numFmt w:val="lowerLetter"/>
-      <w:lvlText w:val="%5."/>
-      <w:lvlJc w:val="left"/>
-      <w:pPr>
-        <w:ind w:left="3600" w:hanging="360"/>
-      </w:pPr>
-    </w:lvl>
-    <w:lvl w:ilvl="5" w:tplc="0419001B" w:tentative="1">
-      <w:start w:val="1"/>
-      <w:numFmt w:val="lowerRoman"/>
-      <w:lvlText w:val="%6."/>
-      <w:lvlJc w:val="right"/>
-      <w:pPr>
-        <w:ind w:left="4320" w:hanging="180"/>
-      </w:pPr>
-    </w:lvl>
-    <w:lvl w:ilvl="6" w:tplc="0419000F" w:tentative="1">
-      <w:start w:val="1"/>
-      <w:numFmt w:val="decimal"/>
-      <w:lvlText w:val="%7."/>
-      <w:lvlJc w:val="left"/>
-      <w:pPr>
-        <w:ind w:left="5040" w:hanging="360"/>
-      </w:pPr>
-    </w:lvl>
-    <w:lvl w:ilvl="7" w:tplc="04190019" w:tentative="1">
-      <w:start w:val="1"/>
-      <w:numFmt w:val="lowerLetter"/>
-      <w:lvlText w:val="%8."/>
-      <w:lvlJc w:val="left"/>
-      <w:pPr>
-        <w:ind w:left="5760" w:hanging="360"/>
-      </w:pPr>
-    </w:lvl>
-    <w:lvl w:ilvl="8" w:tplc="0419001B" w:tentative="1">
-      <w:start w:val="1"/>
-      <w:numFmt w:val="lowerRoman"/>
-      <w:lvlText w:val="%9."/>
-      <w:lvlJc w:val="right"/>
-      <w:pPr>
-        <w:ind w:left="6480" w:hanging="180"/>
-      </w:pPr>
+    <w:lvl w:ilvl="1">
+      <w:start w:val="1"/>
+      <w:numFmt w:val="decimal"/>
+      <w:isLgl/>
+      <w:lvlText w:val="%1.%2."/>
+      <w:lvlJc w:val="left"/>
+      <w:pPr>
+        <w:ind w:left="1080" w:hanging="720"/>
+      </w:pPr>
+      <w:rPr>
+        <w:rFonts w:hint="default"/>
+      </w:rPr>
+    </w:lvl>
+    <w:lvl w:ilvl="2">
+      <w:start w:val="1"/>
+      <w:numFmt w:val="decimal"/>
+      <w:isLgl/>
+      <w:lvlText w:val="%1.%2.%3."/>
+      <w:lvlJc w:val="left"/>
+      <w:pPr>
+        <w:ind w:left="1080" w:hanging="720"/>
+      </w:pPr>
+      <w:rPr>
+        <w:rFonts w:hint="default"/>
+      </w:rPr>
+    </w:lvl>
+    <w:lvl w:ilvl="3">
+      <w:start w:val="1"/>
+      <w:numFmt w:val="decimal"/>
+      <w:isLgl/>
+      <w:lvlText w:val="%1.%2.%3.%4."/>
+      <w:lvlJc w:val="left"/>
+      <w:pPr>
+        <w:ind w:left="1440" w:hanging="1080"/>
+      </w:pPr>
+      <w:rPr>
+        <w:rFonts w:hint="default"/>
+      </w:rPr>
+    </w:lvl>
+    <w:lvl w:ilvl="4">
+      <w:start w:val="1"/>
+      <w:numFmt w:val="decimal"/>
+      <w:isLgl/>
+      <w:lvlText w:val="%1.%2.%3.%4.%5."/>
+      <w:lvlJc w:val="left"/>
+      <w:pPr>
+        <w:ind w:left="1440" w:hanging="1080"/>
+      </w:pPr>
+      <w:rPr>
+        <w:rFonts w:hint="default"/>
+      </w:rPr>
+    </w:lvl>
+    <w:lvl w:ilvl="5">
+      <w:start w:val="1"/>
+      <w:numFmt w:val="decimal"/>
+      <w:isLgl/>
+      <w:lvlText w:val="%1.%2.%3.%4.%5.%6."/>
+      <w:lvlJc w:val="left"/>
+      <w:pPr>
+        <w:ind w:left="1800" w:hanging="1440"/>
+      </w:pPr>
+      <w:rPr>
+        <w:rFonts w:hint="default"/>
+      </w:rPr>
+    </w:lvl>
+    <w:lvl w:ilvl="6">
+      <w:start w:val="1"/>
+      <w:numFmt w:val="decimal"/>
+      <w:isLgl/>
+      <w:lvlText w:val="%1.%2.%3.%4.%5.%6.%7."/>
+      <w:lvlJc w:val="left"/>
+      <w:pPr>
+        <w:ind w:left="2160" w:hanging="1800"/>
+      </w:pPr>
+      <w:rPr>
+        <w:rFonts w:hint="default"/>
+      </w:rPr>
+    </w:lvl>
+    <w:lvl w:ilvl="7">
+      <w:start w:val="1"/>
+      <w:numFmt w:val="decimal"/>
+      <w:isLgl/>
+      <w:lvlText w:val="%1.%2.%3.%4.%5.%6.%7.%8."/>
+      <w:lvlJc w:val="left"/>
+      <w:pPr>
+        <w:ind w:left="2160" w:hanging="1800"/>
+      </w:pPr>
+      <w:rPr>
+        <w:rFonts w:hint="default"/>
+      </w:rPr>
+    </w:lvl>
+    <w:lvl w:ilvl="8">
+      <w:start w:val="1"/>
+      <w:numFmt w:val="decimal"/>
+      <w:isLgl/>
+      <w:lvlText w:val="%1.%2.%3.%4.%5.%6.%7.%8.%9."/>
+      <w:lvlJc w:val="left"/>
+      <w:pPr>
+        <w:ind w:left="2520" w:hanging="2160"/>
+      </w:pPr>
+      <w:rPr>
+        <w:rFonts w:hint="default"/>
+      </w:rPr>
     </w:lvl>
   </w:abstractNum>
-  <w:abstractNum w:abstractNumId="37">
+  <w:abstractNum w:abstractNumId="40">
     <w:nsid w:val="76B24CF6"/>
     <w:multiLevelType w:val="hybridMultilevel"/>
     <w:tmpl w:val="755022DE"/>
@@ -11738,7 +12098,7 @@
       </w:pPr>
     </w:lvl>
   </w:abstractNum>
-  <w:abstractNum w:abstractNumId="38">
+  <w:abstractNum w:abstractNumId="41">
     <w:nsid w:val="7B91488C"/>
     <w:multiLevelType w:val="hybridMultilevel"/>
     <w:tmpl w:val="CD74617E"/>
@@ -11851,7 +12211,7 @@
       </w:rPr>
     </w:lvl>
   </w:abstractNum>
-  <w:abstractNum w:abstractNumId="39">
+  <w:abstractNum w:abstractNumId="42">
     <w:nsid w:val="7E751B12"/>
     <w:multiLevelType w:val="hybridMultilevel"/>
     <w:tmpl w:val="3222C510"/>
@@ -11941,46 +12301,46 @@
     </w:lvl>
   </w:abstractNum>
   <w:num w:numId="1">
-    <w:abstractNumId w:val="23"/>
+    <w:abstractNumId w:val="26"/>
   </w:num>
   <w:num w:numId="2">
     <w:abstractNumId w:val="0"/>
   </w:num>
   <w:num w:numId="3">
-    <w:abstractNumId w:val="22"/>
+    <w:abstractNumId w:val="25"/>
   </w:num>
   <w:num w:numId="4">
-    <w:abstractNumId w:val="27"/>
+    <w:abstractNumId w:val="30"/>
   </w:num>
   <w:num w:numId="5">
-    <w:abstractNumId w:val="31"/>
+    <w:abstractNumId w:val="34"/>
   </w:num>
   <w:num w:numId="6">
+    <w:abstractNumId w:val="41"/>
+  </w:num>
+  <w:num w:numId="7">
     <w:abstractNumId w:val="38"/>
   </w:num>
-  <w:num w:numId="7">
-    <w:abstractNumId w:val="35"/>
-  </w:num>
   <w:num w:numId="8">
-    <w:abstractNumId w:val="21"/>
+    <w:abstractNumId w:val="24"/>
   </w:num>
   <w:num w:numId="9">
-    <w:abstractNumId w:val="28"/>
+    <w:abstractNumId w:val="31"/>
   </w:num>
   <w:num w:numId="10">
     <w:abstractNumId w:val="8"/>
   </w:num>
   <w:num w:numId="11">
-    <w:abstractNumId w:val="11"/>
+    <w:abstractNumId w:val="13"/>
   </w:num>
   <w:num w:numId="12">
-    <w:abstractNumId w:val="14"/>
+    <w:abstractNumId w:val="17"/>
   </w:num>
   <w:num w:numId="13">
-    <w:abstractNumId w:val="20"/>
+    <w:abstractNumId w:val="23"/>
   </w:num>
   <w:num w:numId="14">
-    <w:abstractNumId w:val="13"/>
+    <w:abstractNumId w:val="16"/>
   </w:num>
   <w:num w:numId="15">
     <w:abstractNumId w:val="2"/>
@@ -11989,52 +12349,52 @@
     <w:abstractNumId w:val="1"/>
   </w:num>
   <w:num w:numId="17">
-    <w:abstractNumId w:val="25"/>
+    <w:abstractNumId w:val="28"/>
   </w:num>
   <w:num w:numId="18">
     <w:abstractNumId w:val="5"/>
   </w:num>
   <w:num w:numId="19">
-    <w:abstractNumId w:val="26"/>
+    <w:abstractNumId w:val="29"/>
   </w:num>
   <w:num w:numId="20">
+    <w:abstractNumId w:val="22"/>
+  </w:num>
+  <w:num w:numId="21">
+    <w:abstractNumId w:val="27"/>
+  </w:num>
+  <w:num w:numId="22">
+    <w:abstractNumId w:val="42"/>
+  </w:num>
+  <w:num w:numId="23">
+    <w:abstractNumId w:val="36"/>
+  </w:num>
+  <w:num w:numId="24">
+    <w:abstractNumId w:val="37"/>
+  </w:num>
+  <w:num w:numId="25">
+    <w:abstractNumId w:val="32"/>
+  </w:num>
+  <w:num w:numId="26">
+    <w:abstractNumId w:val="18"/>
+  </w:num>
+  <w:num w:numId="27">
+    <w:abstractNumId w:val="20"/>
+  </w:num>
+  <w:num w:numId="28">
     <w:abstractNumId w:val="19"/>
   </w:num>
-  <w:num w:numId="21">
-    <w:abstractNumId w:val="24"/>
-  </w:num>
-  <w:num w:numId="22">
+  <w:num w:numId="29">
     <w:abstractNumId w:val="39"/>
   </w:num>
-  <w:num w:numId="23">
-    <w:abstractNumId w:val="33"/>
-  </w:num>
-  <w:num w:numId="24">
-    <w:abstractNumId w:val="34"/>
-  </w:num>
-  <w:num w:numId="25">
-    <w:abstractNumId w:val="29"/>
-  </w:num>
-  <w:num w:numId="26">
-    <w:abstractNumId w:val="15"/>
-  </w:num>
-  <w:num w:numId="27">
-    <w:abstractNumId w:val="17"/>
-  </w:num>
-  <w:num w:numId="28">
-    <w:abstractNumId w:val="16"/>
-  </w:num>
-  <w:num w:numId="29">
-    <w:abstractNumId w:val="36"/>
-  </w:num>
   <w:num w:numId="30">
-    <w:abstractNumId w:val="37"/>
+    <w:abstractNumId w:val="40"/>
   </w:num>
   <w:num w:numId="31">
-    <w:abstractNumId w:val="18"/>
+    <w:abstractNumId w:val="21"/>
   </w:num>
   <w:num w:numId="32">
-    <w:abstractNumId w:val="32"/>
+    <w:abstractNumId w:val="35"/>
   </w:num>
   <w:num w:numId="33">
     <w:abstractNumId w:val="7"/>
@@ -12043,10 +12403,10 @@
     <w:abstractNumId w:val="6"/>
   </w:num>
   <w:num w:numId="35">
-    <w:abstractNumId w:val="12"/>
+    <w:abstractNumId w:val="14"/>
   </w:num>
   <w:num w:numId="36">
-    <w:abstractNumId w:val="30"/>
+    <w:abstractNumId w:val="33"/>
   </w:num>
   <w:num w:numId="37">
     <w:abstractNumId w:val="4"/>
@@ -12055,10 +12415,19 @@
     <w:abstractNumId w:val="3"/>
   </w:num>
   <w:num w:numId="39">
-    <w:abstractNumId w:val="10"/>
+    <w:abstractNumId w:val="11"/>
   </w:num>
   <w:num w:numId="40">
     <w:abstractNumId w:val="9"/>
+  </w:num>
+  <w:num w:numId="41">
+    <w:abstractNumId w:val="12"/>
+  </w:num>
+  <w:num w:numId="42">
+    <w:abstractNumId w:val="10"/>
+  </w:num>
+  <w:num w:numId="43">
+    <w:abstractNumId w:val="15"/>
   </w:num>
 </w:numbering>
 </file>
@@ -12843,7 +13212,7 @@
 </file>
 
 <file path=customXml/itemProps1.xml><?xml version="1.0" encoding="utf-8"?>
-<ds:datastoreItem xmlns:ds="http://schemas.openxmlformats.org/officeDocument/2006/customXml" ds:itemID="{3D4C12B2-4A8B-4946-B5B4-95C59B49297C}">
+<ds:datastoreItem xmlns:ds="http://schemas.openxmlformats.org/officeDocument/2006/customXml" ds:itemID="{D0963A24-6F62-4DA0-9539-0EDDAE61EA09}">
   <ds:schemaRefs>
     <ds:schemaRef ds:uri="http://schemas.openxmlformats.org/officeDocument/2006/bibliography"/>
   </ds:schemaRefs>
